--- a/IlMagnifico/res/docs/manuale_utente.docx
+++ b/IlMagnifico/res/docs/manuale_utente.docx
@@ -20,7 +20,21 @@
           <w:sz w:val="28"/>
           <w:szCs w:val="28"/>
         </w:rPr>
-        <w:t>Requisiti dell’utente</w:t>
+        <w:t xml:space="preserve">Requisiti </w:t>
+      </w:r>
+      <w:r>
+        <w:rPr>
+          <w:sz w:val="28"/>
+          <w:szCs w:val="28"/>
+        </w:rPr>
+        <w:t xml:space="preserve">minimi </w:t>
+      </w:r>
+      <w:r>
+        <w:rPr>
+          <w:sz w:val="28"/>
+          <w:szCs w:val="28"/>
+        </w:rPr>
+        <w:t>dell’utente</w:t>
       </w:r>
     </w:p>
     <w:p>
@@ -66,6 +80,13 @@
         </w:rPr>
         <w:t>Utilizzo del gioco da Linea di Comando</w:t>
       </w:r>
+      <w:r>
+        <w:rPr>
+          <w:sz w:val="28"/>
+          <w:szCs w:val="28"/>
+        </w:rPr>
+        <w:t xml:space="preserve"> (CLI)</w:t>
+      </w:r>
     </w:p>
     <w:p>
       <w:pPr>
@@ -74,6 +95,7 @@
           <w:ilvl w:val="1"/>
           <w:numId w:val="1"/>
         </w:numPr>
+        <w:ind w:left="709"/>
         <w:rPr>
           <w:sz w:val="28"/>
           <w:szCs w:val="28"/>
@@ -90,152 +112,84 @@
     <w:p>
       <w:pPr>
         <w:pStyle w:val="Paragrafoelenco"/>
-        <w:ind w:left="1128"/>
-        <w:rPr>
-          <w:sz w:val="24"/>
-          <w:szCs w:val="24"/>
-        </w:rPr>
-      </w:pPr>
-      <w:r>
-        <w:rPr>
-          <w:sz w:val="24"/>
-          <w:szCs w:val="24"/>
-        </w:rPr>
-        <w:t>Per una corretta configurazione della connessione è richiesto un avvio multiplo della stessa applicazione.</w:t>
-      </w:r>
-    </w:p>
-    <w:p>
-      <w:pPr>
-        <w:pStyle w:val="Paragrafoelenco"/>
-        <w:ind w:left="1128"/>
-        <w:rPr>
-          <w:sz w:val="24"/>
-          <w:szCs w:val="24"/>
-        </w:rPr>
-      </w:pPr>
-      <w:r>
-        <w:rPr>
-          <w:sz w:val="24"/>
-          <w:szCs w:val="24"/>
-        </w:rPr>
-        <w:t xml:space="preserve">Quando l’utente avvia il gioco in modalità “Linea Di Comando”, verrà chiesto se si vuole utilizzare </w:t>
-      </w:r>
-      <w:r>
-        <w:rPr>
-          <w:sz w:val="24"/>
-          <w:szCs w:val="24"/>
-        </w:rPr>
-        <w:t>il programma</w:t>
-      </w:r>
-      <w:r>
-        <w:rPr>
-          <w:sz w:val="24"/>
-          <w:szCs w:val="24"/>
-        </w:rPr>
-        <w:t xml:space="preserve"> come Client o come Server.</w:t>
-      </w:r>
-    </w:p>
-    <w:p>
-      <w:pPr>
-        <w:pStyle w:val="Paragrafoelenco"/>
-        <w:ind w:left="1128"/>
-        <w:rPr>
-          <w:sz w:val="24"/>
-          <w:szCs w:val="24"/>
-        </w:rPr>
-      </w:pPr>
-      <w:r>
-        <w:rPr>
-          <w:sz w:val="24"/>
-          <w:szCs w:val="24"/>
-        </w:rPr>
-        <w:t>A tal punto, occorre selezionare l’opzione Server scrivendo su linea di comando la lettera s e premendo invio.</w:t>
-      </w:r>
-    </w:p>
-    <w:p>
-      <w:pPr>
-        <w:pStyle w:val="Paragrafoelenco"/>
-        <w:ind w:left="1128"/>
-        <w:rPr>
-          <w:sz w:val="24"/>
-          <w:szCs w:val="24"/>
-        </w:rPr>
-      </w:pPr>
-      <w:r>
-        <w:rPr>
-          <w:sz w:val="24"/>
-          <w:szCs w:val="24"/>
-        </w:rPr>
-        <w:t xml:space="preserve"> Una volta avviato il Server, è necessario avviare un’altra volta </w:t>
-      </w:r>
-      <w:r>
-        <w:rPr>
-          <w:sz w:val="24"/>
-          <w:szCs w:val="24"/>
-        </w:rPr>
-        <w:t>il programma</w:t>
-      </w:r>
-      <w:r>
-        <w:rPr>
-          <w:sz w:val="24"/>
-          <w:szCs w:val="24"/>
-        </w:rPr>
-        <w:t xml:space="preserve">, selezionando </w:t>
-      </w:r>
-      <w:r>
-        <w:rPr>
-          <w:sz w:val="24"/>
-          <w:szCs w:val="24"/>
-        </w:rPr>
-        <w:t>stavolta</w:t>
-      </w:r>
-      <w:r>
-        <w:rPr>
-          <w:sz w:val="24"/>
-          <w:szCs w:val="24"/>
-        </w:rPr>
-        <w:t xml:space="preserve"> l’opzione Client. Per selezionare l’opzione Client</w:t>
-      </w:r>
-      <w:r>
-        <w:rPr>
-          <w:sz w:val="24"/>
-          <w:szCs w:val="24"/>
-        </w:rPr>
-        <w:t xml:space="preserve"> è sufficiente premere invio quando viene richiesto se avviare il programma come Client o come Server.</w:t>
-      </w:r>
-    </w:p>
-    <w:p>
-      <w:pPr>
-        <w:pStyle w:val="Paragrafoelenco"/>
-        <w:ind w:left="1128"/>
-        <w:rPr>
-          <w:sz w:val="24"/>
-          <w:szCs w:val="24"/>
-        </w:rPr>
-      </w:pPr>
-    </w:p>
-    <w:p>
-      <w:pPr>
-        <w:pStyle w:val="Paragrafoelenco"/>
-        <w:ind w:left="1128"/>
-        <w:rPr>
-          <w:sz w:val="24"/>
-          <w:szCs w:val="24"/>
-        </w:rPr>
-      </w:pPr>
-      <w:r>
-        <w:rPr>
-          <w:sz w:val="24"/>
-          <w:szCs w:val="24"/>
-        </w:rPr>
-        <w:t xml:space="preserve">Quando </w:t>
-      </w:r>
-      <w:r>
-        <w:rPr>
-          <w:sz w:val="24"/>
-          <w:szCs w:val="24"/>
-        </w:rPr>
-        <w:t>il programma è avviato come Client, viene chiesto quale connessione utilizzare: se l’utente vuole utilizzare la connessione realizzata con RMI digita “</w:t>
+        <w:ind w:left="709"/>
+        <w:rPr>
+          <w:sz w:val="24"/>
+          <w:szCs w:val="24"/>
+        </w:rPr>
+      </w:pPr>
+      <w:r>
+        <w:rPr>
+          <w:sz w:val="24"/>
+          <w:szCs w:val="24"/>
+        </w:rPr>
+        <w:t>Per una corretta configurazione d</w:t>
+      </w:r>
+      <w:r>
+        <w:rPr>
+          <w:sz w:val="24"/>
+          <w:szCs w:val="24"/>
+        </w:rPr>
+        <w:t>ella connessione è richiesto l’</w:t>
+      </w:r>
+      <w:r>
+        <w:rPr>
+          <w:sz w:val="24"/>
+          <w:szCs w:val="24"/>
+        </w:rPr>
+        <w:t xml:space="preserve">avvio </w:t>
+      </w:r>
+      <w:r>
+        <w:rPr>
+          <w:sz w:val="24"/>
+          <w:szCs w:val="24"/>
+        </w:rPr>
+        <w:t>precedente della corrispettiva applicazione Server</w:t>
+      </w:r>
+      <w:r>
+        <w:rPr>
+          <w:sz w:val="24"/>
+          <w:szCs w:val="24"/>
+        </w:rPr>
+        <w:t>.</w:t>
+      </w:r>
+    </w:p>
+    <w:p>
+      <w:pPr>
+        <w:pStyle w:val="Paragrafoelenco"/>
+        <w:ind w:left="709"/>
+        <w:rPr>
+          <w:sz w:val="24"/>
+          <w:szCs w:val="24"/>
+        </w:rPr>
+      </w:pPr>
+      <w:r>
+        <w:rPr>
+          <w:sz w:val="24"/>
+          <w:szCs w:val="24"/>
+        </w:rPr>
+        <w:t>All’avvio del programma Client</w:t>
+      </w:r>
+      <w:r>
+        <w:rPr>
+          <w:sz w:val="24"/>
+          <w:szCs w:val="24"/>
+        </w:rPr>
+        <w:t xml:space="preserve"> (CLI)</w:t>
+      </w:r>
+      <w:r>
+        <w:rPr>
+          <w:sz w:val="24"/>
+          <w:szCs w:val="24"/>
+        </w:rPr>
+        <w:t xml:space="preserve"> </w:t>
+      </w:r>
+      <w:r>
+        <w:rPr>
+          <w:sz w:val="24"/>
+          <w:szCs w:val="24"/>
+        </w:rPr>
+        <w:t>viene chiesto quale connessione utilizzare: se l’utente vuole utilizzare la connessione realizzata con RMI digita “</w:t>
       </w:r>
       <w:proofErr w:type="spellStart"/>
       <w:r>
@@ -305,7 +259,7 @@
     <w:p>
       <w:pPr>
         <w:pStyle w:val="Paragrafoelenco"/>
-        <w:ind w:left="1128"/>
+        <w:ind w:left="709"/>
         <w:rPr>
           <w:sz w:val="24"/>
           <w:szCs w:val="24"/>
@@ -319,6 +273,7 @@
           <w:ilvl w:val="1"/>
           <w:numId w:val="1"/>
         </w:numPr>
+        <w:ind w:left="709"/>
         <w:rPr>
           <w:sz w:val="28"/>
           <w:szCs w:val="28"/>
@@ -335,7 +290,7 @@
     <w:p>
       <w:pPr>
         <w:pStyle w:val="Paragrafoelenco"/>
-        <w:ind w:left="1128"/>
+        <w:ind w:left="709"/>
         <w:rPr>
           <w:sz w:val="24"/>
           <w:szCs w:val="24"/>
@@ -374,7 +329,7 @@
     <w:p>
       <w:pPr>
         <w:pStyle w:val="Paragrafoelenco"/>
-        <w:ind w:left="1128"/>
+        <w:ind w:left="709"/>
         <w:rPr>
           <w:sz w:val="24"/>
           <w:szCs w:val="24"/>
@@ -391,7 +346,7 @@
     <w:p>
       <w:pPr>
         <w:pStyle w:val="Paragrafoelenco"/>
-        <w:ind w:left="1128"/>
+        <w:ind w:left="709"/>
         <w:rPr>
           <w:sz w:val="24"/>
           <w:szCs w:val="24"/>
@@ -423,55 +378,54 @@
     <w:p>
       <w:pPr>
         <w:pStyle w:val="Paragrafoelenco"/>
-        <w:ind w:left="1128"/>
-        <w:rPr>
-          <w:sz w:val="24"/>
-          <w:szCs w:val="24"/>
-        </w:rPr>
-      </w:pPr>
-    </w:p>
-    <w:p>
-      <w:pPr>
-        <w:pStyle w:val="Paragrafoelenco"/>
-        <w:ind w:left="1128"/>
-        <w:rPr>
-          <w:sz w:val="24"/>
-          <w:szCs w:val="24"/>
-        </w:rPr>
-      </w:pPr>
-      <w:r>
-        <w:rPr>
-          <w:sz w:val="24"/>
-          <w:szCs w:val="24"/>
-        </w:rPr>
-        <w:lastRenderedPageBreak/>
+        <w:ind w:left="709"/>
+        <w:rPr>
+          <w:sz w:val="24"/>
+          <w:szCs w:val="24"/>
+        </w:rPr>
+      </w:pPr>
+    </w:p>
+    <w:p>
+      <w:pPr>
+        <w:pStyle w:val="Paragrafoelenco"/>
+        <w:ind w:left="709"/>
+        <w:rPr>
+          <w:sz w:val="24"/>
+          <w:szCs w:val="24"/>
+        </w:rPr>
+      </w:pPr>
+      <w:r>
+        <w:rPr>
+          <w:sz w:val="24"/>
+          <w:szCs w:val="24"/>
+        </w:rPr>
         <w:t>Per selezionare una delle azioni disponibili, il giocatore di turno scrive il nome dell’azione e preme invio. Si sottolinea che se l’azione non è riconosciuta, verrà chiesto ancora all’utente di inserire una scelta tra le azioni disponibili. A dipendere dalla azione, vengono stampate le informazioni dello stato del gioco utili per l’azione stessa e le opzioni ulteriori che l’utente può scegliere.</w:t>
       </w:r>
     </w:p>
     <w:p>
       <w:pPr>
         <w:pStyle w:val="Paragrafoelenco"/>
-        <w:ind w:left="1128"/>
-        <w:rPr>
-          <w:sz w:val="24"/>
-          <w:szCs w:val="24"/>
-        </w:rPr>
-      </w:pPr>
-    </w:p>
-    <w:p>
-      <w:pPr>
-        <w:pStyle w:val="Paragrafoelenco"/>
-        <w:ind w:left="1128"/>
-        <w:rPr>
-          <w:sz w:val="24"/>
-          <w:szCs w:val="24"/>
-        </w:rPr>
-      </w:pPr>
-    </w:p>
-    <w:p>
-      <w:pPr>
-        <w:pStyle w:val="Paragrafoelenco"/>
-        <w:ind w:left="1128"/>
+        <w:ind w:left="709"/>
+        <w:rPr>
+          <w:sz w:val="24"/>
+          <w:szCs w:val="24"/>
+        </w:rPr>
+      </w:pPr>
+    </w:p>
+    <w:p>
+      <w:pPr>
+        <w:pStyle w:val="Paragrafoelenco"/>
+        <w:ind w:left="709"/>
+        <w:rPr>
+          <w:sz w:val="24"/>
+          <w:szCs w:val="24"/>
+        </w:rPr>
+      </w:pPr>
+    </w:p>
+    <w:p>
+      <w:pPr>
+        <w:pStyle w:val="Paragrafoelenco"/>
+        <w:ind w:left="709"/>
         <w:rPr>
           <w:sz w:val="32"/>
           <w:szCs w:val="32"/>
@@ -513,6 +467,7 @@
           <w:ilvl w:val="1"/>
           <w:numId w:val="1"/>
         </w:numPr>
+        <w:ind w:left="709"/>
         <w:rPr>
           <w:sz w:val="28"/>
           <w:szCs w:val="28"/>
@@ -529,7 +484,7 @@
     <w:p>
       <w:pPr>
         <w:pStyle w:val="Paragrafoelenco"/>
-        <w:ind w:left="1128"/>
+        <w:ind w:left="709"/>
         <w:rPr>
           <w:sz w:val="24"/>
           <w:szCs w:val="24"/>
@@ -599,7 +554,7 @@
     <w:p>
       <w:pPr>
         <w:pStyle w:val="Paragrafoelenco"/>
-        <w:ind w:left="1128"/>
+        <w:ind w:left="709"/>
         <w:rPr>
           <w:sz w:val="24"/>
           <w:szCs w:val="24"/>
@@ -613,6 +568,7 @@
           <w:ilvl w:val="1"/>
           <w:numId w:val="1"/>
         </w:numPr>
+        <w:ind w:left="709"/>
         <w:rPr>
           <w:sz w:val="28"/>
           <w:szCs w:val="28"/>
@@ -629,7 +585,7 @@
     <w:p>
       <w:pPr>
         <w:pStyle w:val="Paragrafoelenco"/>
-        <w:ind w:left="1128"/>
+        <w:ind w:left="709"/>
         <w:rPr>
           <w:sz w:val="24"/>
           <w:szCs w:val="24"/>
@@ -693,7 +649,7 @@
     <w:p>
       <w:pPr>
         <w:pStyle w:val="Paragrafoelenco"/>
-        <w:ind w:left="1128"/>
+        <w:ind w:left="709"/>
         <w:rPr>
           <w:sz w:val="24"/>
           <w:szCs w:val="24"/>
@@ -710,7 +666,7 @@
     <w:p>
       <w:pPr>
         <w:pStyle w:val="Paragrafoelenco"/>
-        <w:ind w:left="1128"/>
+        <w:ind w:left="709"/>
         <w:rPr>
           <w:sz w:val="24"/>
           <w:szCs w:val="24"/>
@@ -724,6 +680,7 @@
           <w:ilvl w:val="1"/>
           <w:numId w:val="1"/>
         </w:numPr>
+        <w:ind w:left="709"/>
         <w:rPr>
           <w:sz w:val="28"/>
           <w:szCs w:val="28"/>
@@ -740,7 +697,7 @@
     <w:p>
       <w:pPr>
         <w:pStyle w:val="Paragrafoelenco"/>
-        <w:ind w:left="1128"/>
+        <w:ind w:left="709"/>
         <w:rPr>
           <w:sz w:val="24"/>
           <w:szCs w:val="24"/>
@@ -793,7 +750,7 @@
     <w:p>
       <w:pPr>
         <w:pStyle w:val="Paragrafoelenco"/>
-        <w:ind w:left="1128"/>
+        <w:ind w:left="709"/>
         <w:rPr>
           <w:sz w:val="24"/>
           <w:szCs w:val="24"/>
@@ -807,6 +764,7 @@
           <w:ilvl w:val="1"/>
           <w:numId w:val="1"/>
         </w:numPr>
+        <w:ind w:left="709"/>
         <w:rPr>
           <w:sz w:val="28"/>
           <w:szCs w:val="28"/>
@@ -823,7 +781,7 @@
     <w:p>
       <w:pPr>
         <w:pStyle w:val="Paragrafoelenco"/>
-        <w:ind w:left="1128"/>
+        <w:ind w:left="709"/>
         <w:rPr>
           <w:sz w:val="24"/>
           <w:szCs w:val="24"/>
@@ -878,7 +836,7 @@
     <w:p>
       <w:pPr>
         <w:pStyle w:val="Paragrafoelenco"/>
-        <w:ind w:left="1128"/>
+        <w:ind w:left="709"/>
         <w:rPr>
           <w:sz w:val="24"/>
           <w:szCs w:val="24"/>
@@ -892,6 +850,7 @@
           <w:ilvl w:val="1"/>
           <w:numId w:val="1"/>
         </w:numPr>
+        <w:ind w:left="709"/>
         <w:rPr>
           <w:sz w:val="28"/>
           <w:szCs w:val="28"/>
@@ -908,18 +867,17 @@
     <w:p>
       <w:pPr>
         <w:pStyle w:val="Paragrafoelenco"/>
-        <w:ind w:left="1128"/>
-        <w:rPr>
-          <w:sz w:val="24"/>
-          <w:szCs w:val="24"/>
-        </w:rPr>
-      </w:pPr>
-      <w:r>
-        <w:rPr>
-          <w:sz w:val="24"/>
-          <w:szCs w:val="24"/>
-        </w:rPr>
-        <w:lastRenderedPageBreak/>
+        <w:ind w:left="709"/>
+        <w:rPr>
+          <w:sz w:val="24"/>
+          <w:szCs w:val="24"/>
+        </w:rPr>
+      </w:pPr>
+      <w:r>
+        <w:rPr>
+          <w:sz w:val="24"/>
+          <w:szCs w:val="24"/>
+        </w:rPr>
         <w:t xml:space="preserve">Se viene selezionata l’azione </w:t>
       </w:r>
       <w:r>
@@ -971,7 +929,7 @@
     <w:p>
       <w:pPr>
         <w:pStyle w:val="Paragrafoelenco"/>
-        <w:ind w:left="1128"/>
+        <w:ind w:left="709"/>
         <w:rPr>
           <w:sz w:val="24"/>
           <w:szCs w:val="24"/>
@@ -997,7 +955,7 @@
     <w:p>
       <w:pPr>
         <w:pStyle w:val="Paragrafoelenco"/>
-        <w:ind w:left="1128"/>
+        <w:ind w:left="709"/>
         <w:rPr>
           <w:sz w:val="24"/>
           <w:szCs w:val="24"/>
@@ -1012,6 +970,7 @@
           <w:ilvl w:val="1"/>
           <w:numId w:val="1"/>
         </w:numPr>
+        <w:ind w:left="709"/>
         <w:rPr>
           <w:sz w:val="28"/>
           <w:szCs w:val="28"/>
@@ -1028,7 +987,7 @@
     <w:p>
       <w:pPr>
         <w:pStyle w:val="Paragrafoelenco"/>
-        <w:ind w:left="1128"/>
+        <w:ind w:left="709"/>
         <w:rPr>
           <w:sz w:val="24"/>
           <w:szCs w:val="24"/>
@@ -1076,7 +1035,7 @@
     <w:p>
       <w:pPr>
         <w:pStyle w:val="Paragrafoelenco"/>
-        <w:ind w:left="1128"/>
+        <w:ind w:left="709"/>
         <w:rPr>
           <w:sz w:val="24"/>
           <w:szCs w:val="24"/>
@@ -1090,6 +1049,7 @@
           <w:ilvl w:val="1"/>
           <w:numId w:val="1"/>
         </w:numPr>
+        <w:ind w:left="709"/>
         <w:rPr>
           <w:sz w:val="28"/>
           <w:szCs w:val="28"/>
@@ -1106,7 +1066,7 @@
     <w:p>
       <w:pPr>
         <w:pStyle w:val="Paragrafoelenco"/>
-        <w:ind w:left="1128"/>
+        <w:ind w:left="709"/>
         <w:rPr>
           <w:sz w:val="24"/>
           <w:szCs w:val="24"/>
@@ -1123,27 +1083,7 @@
     <w:p>
       <w:pPr>
         <w:pStyle w:val="Paragrafoelenco"/>
-        <w:ind w:left="1128"/>
-        <w:rPr>
-          <w:sz w:val="24"/>
-          <w:szCs w:val="24"/>
-        </w:rPr>
-      </w:pPr>
-    </w:p>
-    <w:p>
-      <w:pPr>
-        <w:pStyle w:val="Paragrafoelenco"/>
-        <w:ind w:left="1128"/>
-        <w:rPr>
-          <w:sz w:val="24"/>
-          <w:szCs w:val="24"/>
-        </w:rPr>
-      </w:pPr>
-    </w:p>
-    <w:p>
-      <w:pPr>
-        <w:pStyle w:val="Paragrafoelenco"/>
-        <w:ind w:left="1128"/>
+        <w:ind w:left="709"/>
         <w:rPr>
           <w:sz w:val="32"/>
           <w:szCs w:val="32"/>
@@ -1156,7 +1096,50 @@
           <w:szCs w:val="32"/>
           <w:u w:val="single"/>
         </w:rPr>
-        <w:t>L’azione Chat</w:t>
+        <w:lastRenderedPageBreak/>
+        <w:t>Il comando</w:t>
+      </w:r>
+      <w:r>
+        <w:rPr>
+          <w:sz w:val="32"/>
+          <w:szCs w:val="32"/>
+          <w:u w:val="single"/>
+        </w:rPr>
+        <w:t xml:space="preserve"> </w:t>
+      </w:r>
+      <w:r>
+        <w:rPr>
+          <w:sz w:val="32"/>
+          <w:szCs w:val="32"/>
+          <w:u w:val="single"/>
+        </w:rPr>
+        <w:t>“</w:t>
+      </w:r>
+      <w:r>
+        <w:rPr>
+          <w:b/>
+          <w:sz w:val="32"/>
+          <w:szCs w:val="32"/>
+          <w:u w:val="single"/>
+        </w:rPr>
+        <w:t>c</w:t>
+      </w:r>
+      <w:r>
+        <w:rPr>
+          <w:b/>
+          <w:sz w:val="32"/>
+          <w:szCs w:val="32"/>
+          <w:u w:val="single"/>
+        </w:rPr>
+        <w:t>hat</w:t>
+      </w:r>
+      <w:r>
+        <w:rPr>
+          <w:sz w:val="32"/>
+          <w:szCs w:val="32"/>
+          <w:u w:val="single"/>
+        </w:rPr>
+        <w:t>”</w:t>
       </w:r>
     </w:p>
     <w:p>
@@ -1166,6 +1149,7 @@
           <w:ilvl w:val="1"/>
           <w:numId w:val="1"/>
         </w:numPr>
+        <w:ind w:left="851" w:hanging="562"/>
         <w:rPr>
           <w:sz w:val="28"/>
           <w:szCs w:val="28"/>
@@ -1182,7 +1166,7 @@
     <w:p>
       <w:pPr>
         <w:pStyle w:val="Paragrafoelenco"/>
-        <w:ind w:left="1128"/>
+        <w:ind w:left="709"/>
         <w:rPr>
           <w:sz w:val="24"/>
           <w:szCs w:val="24"/>
@@ -1206,17 +1190,17 @@
     <w:p>
       <w:pPr>
         <w:pStyle w:val="Paragrafoelenco"/>
-        <w:ind w:left="1128"/>
-        <w:rPr>
-          <w:sz w:val="24"/>
-          <w:szCs w:val="24"/>
-        </w:rPr>
-      </w:pPr>
-    </w:p>
-    <w:p>
-      <w:pPr>
-        <w:pStyle w:val="Paragrafoelenco"/>
-        <w:ind w:left="1128"/>
+        <w:ind w:left="709"/>
+        <w:rPr>
+          <w:sz w:val="24"/>
+          <w:szCs w:val="24"/>
+        </w:rPr>
+      </w:pPr>
+    </w:p>
+    <w:p>
+      <w:pPr>
+        <w:pStyle w:val="Paragrafoelenco"/>
+        <w:ind w:left="709"/>
         <w:rPr>
           <w:sz w:val="32"/>
           <w:szCs w:val="32"/>
@@ -1229,7 +1213,51 @@
           <w:szCs w:val="32"/>
           <w:u w:val="single"/>
         </w:rPr>
-        <w:t>L’azione Board</w:t>
+        <w:t>Il comando</w:t>
+      </w:r>
+      <w:r>
+        <w:rPr>
+          <w:sz w:val="32"/>
+          <w:szCs w:val="32"/>
+          <w:u w:val="single"/>
+        </w:rPr>
+        <w:t xml:space="preserve"> </w:t>
+      </w:r>
+      <w:r>
+        <w:rPr>
+          <w:sz w:val="32"/>
+          <w:szCs w:val="32"/>
+          <w:u w:val="single"/>
+        </w:rPr>
+        <w:t>“</w:t>
+      </w:r>
+      <w:proofErr w:type="spellStart"/>
+      <w:r>
+        <w:rPr>
+          <w:b/>
+          <w:sz w:val="32"/>
+          <w:szCs w:val="32"/>
+          <w:u w:val="single"/>
+        </w:rPr>
+        <w:t>b</w:t>
+      </w:r>
+      <w:r>
+        <w:rPr>
+          <w:b/>
+          <w:sz w:val="32"/>
+          <w:szCs w:val="32"/>
+          <w:u w:val="single"/>
+        </w:rPr>
+        <w:t>oard</w:t>
+      </w:r>
+      <w:proofErr w:type="spellEnd"/>
+      <w:r>
+        <w:rPr>
+          <w:sz w:val="32"/>
+          <w:szCs w:val="32"/>
+          <w:u w:val="single"/>
+        </w:rPr>
+        <w:t>”</w:t>
       </w:r>
     </w:p>
     <w:p>
@@ -1239,6 +1267,7 @@
           <w:ilvl w:val="1"/>
           <w:numId w:val="1"/>
         </w:numPr>
+        <w:ind w:left="851" w:hanging="562"/>
         <w:rPr>
           <w:sz w:val="28"/>
           <w:szCs w:val="28"/>
@@ -1255,7 +1284,7 @@
     <w:p>
       <w:pPr>
         <w:pStyle w:val="Paragrafoelenco"/>
-        <w:ind w:left="1128"/>
+        <w:ind w:left="709"/>
         <w:rPr>
           <w:sz w:val="24"/>
           <w:szCs w:val="24"/>
@@ -1304,17 +1333,17 @@
     <w:p>
       <w:pPr>
         <w:pStyle w:val="Paragrafoelenco"/>
-        <w:ind w:left="1128"/>
-        <w:rPr>
-          <w:sz w:val="24"/>
-          <w:szCs w:val="24"/>
-        </w:rPr>
-      </w:pPr>
-    </w:p>
-    <w:p>
-      <w:pPr>
-        <w:pStyle w:val="Paragrafoelenco"/>
-        <w:ind w:left="1128"/>
+        <w:ind w:left="709"/>
+        <w:rPr>
+          <w:sz w:val="24"/>
+          <w:szCs w:val="24"/>
+        </w:rPr>
+      </w:pPr>
+    </w:p>
+    <w:p>
+      <w:pPr>
+        <w:pStyle w:val="Paragrafoelenco"/>
+        <w:ind w:left="709"/>
         <w:rPr>
           <w:sz w:val="32"/>
           <w:szCs w:val="32"/>
@@ -1327,18 +1356,52 @@
           <w:szCs w:val="32"/>
           <w:u w:val="single"/>
         </w:rPr>
-        <w:t xml:space="preserve">L’azione </w:t>
-      </w:r>
-      <w:proofErr w:type="spellStart"/>
+        <w:t>Il comando</w:t>
+      </w:r>
       <w:r>
         <w:rPr>
           <w:sz w:val="32"/>
           <w:szCs w:val="32"/>
           <w:u w:val="single"/>
         </w:rPr>
-        <w:t>Dash</w:t>
+        <w:t xml:space="preserve"> </w:t>
+      </w:r>
+      <w:r>
+        <w:rPr>
+          <w:sz w:val="32"/>
+          <w:szCs w:val="32"/>
+          <w:u w:val="single"/>
+        </w:rPr>
+        <w:t>“</w:t>
+      </w:r>
+      <w:proofErr w:type="spellStart"/>
+      <w:r>
+        <w:rPr>
+          <w:b/>
+          <w:sz w:val="32"/>
+          <w:szCs w:val="32"/>
+          <w:u w:val="single"/>
+        </w:rPr>
+        <w:t>d</w:t>
+      </w:r>
+      <w:r>
+        <w:rPr>
+          <w:b/>
+          <w:sz w:val="32"/>
+          <w:szCs w:val="32"/>
+          <w:u w:val="single"/>
+        </w:rPr>
+        <w:t>ash</w:t>
       </w:r>
       <w:proofErr w:type="spellEnd"/>
+      <w:r>
+        <w:rPr>
+          <w:sz w:val="32"/>
+          <w:szCs w:val="32"/>
+          <w:u w:val="single"/>
+        </w:rPr>
+        <w:t>”</w:t>
+      </w:r>
     </w:p>
     <w:p>
       <w:pPr>
@@ -1347,6 +1410,7 @@
           <w:ilvl w:val="1"/>
           <w:numId w:val="1"/>
         </w:numPr>
+        <w:ind w:left="851" w:hanging="562"/>
         <w:rPr>
           <w:sz w:val="28"/>
           <w:szCs w:val="28"/>
@@ -1365,7 +1429,7 @@
     <w:p>
       <w:pPr>
         <w:pStyle w:val="Paragrafoelenco"/>
-        <w:ind w:left="1128"/>
+        <w:ind w:left="709"/>
         <w:rPr>
           <w:sz w:val="24"/>
           <w:szCs w:val="24"/>
@@ -1422,17 +1486,17 @@
     <w:p>
       <w:pPr>
         <w:pStyle w:val="Paragrafoelenco"/>
-        <w:ind w:left="1128"/>
-        <w:rPr>
-          <w:sz w:val="24"/>
-          <w:szCs w:val="24"/>
-        </w:rPr>
-      </w:pPr>
-    </w:p>
-    <w:p>
-      <w:pPr>
-        <w:pStyle w:val="Paragrafoelenco"/>
-        <w:ind w:left="1128"/>
+        <w:ind w:left="709"/>
+        <w:rPr>
+          <w:sz w:val="24"/>
+          <w:szCs w:val="24"/>
+        </w:rPr>
+      </w:pPr>
+    </w:p>
+    <w:p>
+      <w:pPr>
+        <w:pStyle w:val="Paragrafoelenco"/>
+        <w:ind w:left="709"/>
         <w:rPr>
           <w:sz w:val="32"/>
           <w:szCs w:val="32"/>
@@ -1445,18 +1509,36 @@
           <w:szCs w:val="32"/>
           <w:u w:val="single"/>
         </w:rPr>
-        <w:t xml:space="preserve">L’azione </w:t>
+        <w:t>Il comando “</w:t>
       </w:r>
       <w:proofErr w:type="spellStart"/>
       <w:r>
         <w:rPr>
+          <w:b/>
           <w:sz w:val="32"/>
           <w:szCs w:val="32"/>
           <w:u w:val="single"/>
         </w:rPr>
-        <w:t>Cards</w:t>
+        <w:t>c</w:t>
+      </w:r>
+      <w:r>
+        <w:rPr>
+          <w:b/>
+          <w:sz w:val="32"/>
+          <w:szCs w:val="32"/>
+          <w:u w:val="single"/>
+        </w:rPr>
+        <w:t>ards</w:t>
       </w:r>
       <w:proofErr w:type="spellEnd"/>
+      <w:r>
+        <w:rPr>
+          <w:sz w:val="32"/>
+          <w:szCs w:val="32"/>
+          <w:u w:val="single"/>
+        </w:rPr>
+        <w:t>”</w:t>
+      </w:r>
     </w:p>
     <w:p>
       <w:pPr>
@@ -1465,6 +1547,7 @@
           <w:ilvl w:val="1"/>
           <w:numId w:val="1"/>
         </w:numPr>
+        <w:ind w:left="851" w:hanging="562"/>
         <w:rPr>
           <w:sz w:val="28"/>
           <w:szCs w:val="28"/>
@@ -1483,7 +1566,7 @@
     <w:p>
       <w:pPr>
         <w:pStyle w:val="Paragrafoelenco"/>
-        <w:ind w:left="1128"/>
+        <w:ind w:left="709"/>
         <w:rPr>
           <w:sz w:val="24"/>
           <w:szCs w:val="24"/>
@@ -1496,7 +1579,6 @@
         </w:rPr>
         <w:t>Se selezionata l’azione “</w:t>
       </w:r>
-      <w:bookmarkStart w:id="0" w:name="_GoBack"/>
       <w:proofErr w:type="spellStart"/>
       <w:r>
         <w:rPr>
@@ -1506,7 +1588,6 @@
         </w:rPr>
         <w:t>cards</w:t>
       </w:r>
-      <w:bookmarkEnd w:id="0"/>
       <w:proofErr w:type="spellEnd"/>
       <w:r>
         <w:rPr>
@@ -1515,16 +1596,6 @@
         </w:rPr>
         <w:t>”, vengono stampate le informazioni relative a tutte le carte presenti nel gioco.</w:t>
       </w:r>
-    </w:p>
-    <w:p>
-      <w:pPr>
-        <w:pStyle w:val="Paragrafoelenco"/>
-        <w:ind w:left="1128"/>
-        <w:rPr>
-          <w:sz w:val="24"/>
-          <w:szCs w:val="24"/>
-        </w:rPr>
-      </w:pPr>
     </w:p>
     <w:p>
       <w:pPr>
@@ -1553,7 +1624,335 @@
           <w:sz w:val="28"/>
           <w:szCs w:val="28"/>
         </w:rPr>
-        <w:t>Le Scomuniche</w:t>
+        <w:t xml:space="preserve">Utilizzo del gioco da </w:t>
+      </w:r>
+      <w:r>
+        <w:rPr>
+          <w:sz w:val="28"/>
+          <w:szCs w:val="28"/>
+        </w:rPr>
+        <w:t>Interfacc</w:t>
+      </w:r>
+      <w:r>
+        <w:rPr>
+          <w:sz w:val="28"/>
+          <w:szCs w:val="28"/>
+        </w:rPr>
+        <w:t>ia Grafica (GUI)</w:t>
+      </w:r>
+    </w:p>
+    <w:p>
+      <w:pPr>
+        <w:pStyle w:val="Paragrafoelenco"/>
+        <w:numPr>
+          <w:ilvl w:val="1"/>
+          <w:numId w:val="1"/>
+        </w:numPr>
+        <w:ind w:left="709"/>
+        <w:rPr>
+          <w:sz w:val="28"/>
+          <w:szCs w:val="28"/>
+        </w:rPr>
+      </w:pPr>
+      <w:r>
+        <w:rPr>
+          <w:sz w:val="28"/>
+          <w:szCs w:val="28"/>
+        </w:rPr>
+        <w:t>Connessione</w:t>
+      </w:r>
+    </w:p>
+    <w:p>
+      <w:pPr>
+        <w:pStyle w:val="Paragrafoelenco"/>
+        <w:ind w:left="709"/>
+        <w:rPr>
+          <w:sz w:val="24"/>
+          <w:szCs w:val="24"/>
+        </w:rPr>
+      </w:pPr>
+      <w:r>
+        <w:rPr>
+          <w:sz w:val="24"/>
+          <w:szCs w:val="24"/>
+        </w:rPr>
+        <w:t>Per una corretta configurazione della connessione è richiesto l’avvio precedente della corrispettiva applicazione Server.</w:t>
+      </w:r>
+    </w:p>
+    <w:p>
+      <w:pPr>
+        <w:pStyle w:val="Paragrafoelenco"/>
+        <w:ind w:left="709"/>
+        <w:rPr>
+          <w:sz w:val="24"/>
+          <w:szCs w:val="24"/>
+        </w:rPr>
+      </w:pPr>
+      <w:r>
+        <w:rPr>
+          <w:sz w:val="24"/>
+          <w:szCs w:val="24"/>
+        </w:rPr>
+        <w:t>All’avvio del programma Client (</w:t>
+      </w:r>
+      <w:r>
+        <w:rPr>
+          <w:sz w:val="24"/>
+          <w:szCs w:val="24"/>
+        </w:rPr>
+        <w:t>GUI</w:t>
+      </w:r>
+      <w:r>
+        <w:rPr>
+          <w:sz w:val="24"/>
+          <w:szCs w:val="24"/>
+        </w:rPr>
+        <w:t>) viene chiesto quale connessione utilizzare: “</w:t>
+      </w:r>
+      <w:proofErr w:type="spellStart"/>
+      <w:r>
+        <w:rPr>
+          <w:b/>
+          <w:sz w:val="24"/>
+          <w:szCs w:val="24"/>
+        </w:rPr>
+        <w:t>rmi</w:t>
+      </w:r>
+      <w:proofErr w:type="spellEnd"/>
+      <w:r>
+        <w:rPr>
+          <w:sz w:val="24"/>
+          <w:szCs w:val="24"/>
+        </w:rPr>
+        <w:t xml:space="preserve">”, </w:t>
+      </w:r>
+      <w:r>
+        <w:rPr>
+          <w:sz w:val="24"/>
+          <w:szCs w:val="24"/>
+        </w:rPr>
+        <w:t xml:space="preserve">oppure </w:t>
+      </w:r>
+      <w:r>
+        <w:rPr>
+          <w:sz w:val="24"/>
+          <w:szCs w:val="24"/>
+        </w:rPr>
+        <w:t>“</w:t>
+      </w:r>
+      <w:proofErr w:type="spellStart"/>
+      <w:r>
+        <w:rPr>
+          <w:b/>
+          <w:sz w:val="24"/>
+          <w:szCs w:val="24"/>
+        </w:rPr>
+        <w:t>socket</w:t>
+      </w:r>
+      <w:proofErr w:type="spellEnd"/>
+      <w:r>
+        <w:rPr>
+          <w:sz w:val="24"/>
+          <w:szCs w:val="24"/>
+        </w:rPr>
+        <w:t>”</w:t>
+      </w:r>
+      <w:r>
+        <w:rPr>
+          <w:sz w:val="24"/>
+          <w:szCs w:val="24"/>
+        </w:rPr>
+        <w:t>, ed il nome utente da utilizzare per il giocatore.</w:t>
+      </w:r>
+    </w:p>
+    <w:p>
+      <w:pPr>
+        <w:pStyle w:val="Paragrafoelenco"/>
+        <w:ind w:left="709"/>
+        <w:rPr>
+          <w:sz w:val="24"/>
+          <w:szCs w:val="24"/>
+        </w:rPr>
+      </w:pPr>
+      <w:r>
+        <w:rPr>
+          <w:noProof/>
+          <w:lang w:eastAsia="it-IT"/>
+        </w:rPr>
+        <w:drawing>
+          <wp:anchor distT="0" distB="0" distL="114300" distR="114300" simplePos="0" relativeHeight="251658240" behindDoc="0" locked="0" layoutInCell="1" allowOverlap="1" wp14:anchorId="745EC5CD" wp14:editId="72D75270">
+            <wp:simplePos x="0" y="0"/>
+            <wp:positionH relativeFrom="column">
+              <wp:posOffset>401320</wp:posOffset>
+            </wp:positionH>
+            <wp:positionV relativeFrom="paragraph">
+              <wp:posOffset>90686</wp:posOffset>
+            </wp:positionV>
+            <wp:extent cx="3008630" cy="1600200"/>
+            <wp:effectExtent l="0" t="0" r="1270" b="0"/>
+            <wp:wrapSquare wrapText="bothSides"/>
+            <wp:docPr id="5" name="Immagine 5"/>
+            <wp:cNvGraphicFramePr>
+              <a:graphicFrameLocks xmlns:a="http://schemas.openxmlformats.org/drawingml/2006/main" noChangeAspect="1"/>
+            </wp:cNvGraphicFramePr>
+            <a:graphic xmlns:a="http://schemas.openxmlformats.org/drawingml/2006/main">
+              <a:graphicData uri="http://schemas.openxmlformats.org/drawingml/2006/picture">
+                <pic:pic xmlns:pic="http://schemas.openxmlformats.org/drawingml/2006/picture">
+                  <pic:nvPicPr>
+                    <pic:cNvPr id="5" name="UsernameFrame.PNG"/>
+                    <pic:cNvPicPr/>
+                  </pic:nvPicPr>
+                  <pic:blipFill>
+                    <a:blip r:embed="rId7" cstate="print">
+                      <a:extLst>
+                        <a:ext uri="{28A0092B-C50C-407E-A947-70E740481C1C}">
+                          <a14:useLocalDpi xmlns:a14="http://schemas.microsoft.com/office/drawing/2010/main" val="0"/>
+                        </a:ext>
+                      </a:extLst>
+                    </a:blip>
+                    <a:stretch>
+                      <a:fillRect/>
+                    </a:stretch>
+                  </pic:blipFill>
+                  <pic:spPr>
+                    <a:xfrm>
+                      <a:off x="0" y="0"/>
+                      <a:ext cx="3008630" cy="1600200"/>
+                    </a:xfrm>
+                    <a:prstGeom prst="rect">
+                      <a:avLst/>
+                    </a:prstGeom>
+                  </pic:spPr>
+                </pic:pic>
+              </a:graphicData>
+            </a:graphic>
+            <wp14:sizeRelH relativeFrom="margin">
+              <wp14:pctWidth>0</wp14:pctWidth>
+            </wp14:sizeRelH>
+            <wp14:sizeRelV relativeFrom="margin">
+              <wp14:pctHeight>0</wp14:pctHeight>
+            </wp14:sizeRelV>
+          </wp:anchor>
+        </w:drawing>
+      </w:r>
+    </w:p>
+    <w:p>
+      <w:pPr>
+        <w:pStyle w:val="Paragrafoelenco"/>
+        <w:ind w:left="709"/>
+        <w:rPr>
+          <w:sz w:val="24"/>
+          <w:szCs w:val="24"/>
+        </w:rPr>
+      </w:pPr>
+      <w:r>
+        <w:rPr>
+          <w:sz w:val="24"/>
+          <w:szCs w:val="24"/>
+        </w:rPr>
+        <w:t>Una volta portata a termine la connessione, il programma rimarrà in attesa della notifica da parte del Server dell’aggiunta di altri giocatori e conseguente inizio della partita</w:t>
+      </w:r>
+    </w:p>
+    <w:p>
+      <w:pPr>
+        <w:rPr>
+          <w:b/>
+          <w:sz w:val="18"/>
+          <w:szCs w:val="18"/>
+        </w:rPr>
+      </w:pPr>
+    </w:p>
+    <w:p>
+      <w:pPr>
+        <w:rPr>
+          <w:b/>
+          <w:sz w:val="18"/>
+          <w:szCs w:val="18"/>
+        </w:rPr>
+      </w:pPr>
+    </w:p>
+    <w:p>
+      <w:r>
+        <w:rPr>
+          <w:b/>
+          <w:sz w:val="18"/>
+          <w:szCs w:val="18"/>
+        </w:rPr>
+        <w:t xml:space="preserve">  </w:t>
+      </w:r>
+      <w:r>
+        <w:rPr>
+          <w:b/>
+          <w:sz w:val="18"/>
+          <w:szCs w:val="18"/>
+        </w:rPr>
+        <w:t xml:space="preserve">              </w:t>
+      </w:r>
+      <w:proofErr w:type="spellStart"/>
+      <w:r>
+        <w:rPr>
+          <w:b/>
+          <w:sz w:val="18"/>
+          <w:szCs w:val="18"/>
+        </w:rPr>
+        <w:t>UsernameFrame</w:t>
+      </w:r>
+      <w:proofErr w:type="spellEnd"/>
+      <w:r>
+        <w:rPr>
+          <w:sz w:val="18"/>
+          <w:szCs w:val="18"/>
+        </w:rPr>
+        <w:t xml:space="preserve">, </w:t>
+      </w:r>
+      <w:r>
+        <w:rPr>
+          <w:sz w:val="18"/>
+          <w:szCs w:val="18"/>
+        </w:rPr>
+        <w:t>schermata</w:t>
+      </w:r>
+      <w:r>
+        <w:rPr>
+          <w:sz w:val="18"/>
+          <w:szCs w:val="18"/>
+        </w:rPr>
+        <w:t xml:space="preserve"> </w:t>
+      </w:r>
+      <w:r>
+        <w:rPr>
+          <w:sz w:val="18"/>
+          <w:szCs w:val="18"/>
+        </w:rPr>
+        <w:t>usata per</w:t>
+      </w:r>
+      <w:r>
+        <w:rPr>
+          <w:sz w:val="18"/>
+          <w:szCs w:val="18"/>
+        </w:rPr>
+        <w:t xml:space="preserve"> </w:t>
+      </w:r>
+      <w:r>
+        <w:rPr>
+          <w:sz w:val="18"/>
+          <w:szCs w:val="18"/>
+        </w:rPr>
+        <w:t xml:space="preserve">il </w:t>
+      </w:r>
+      <w:r>
+        <w:rPr>
+          <w:sz w:val="18"/>
+          <w:szCs w:val="18"/>
+        </w:rPr>
+        <w:t>login</w:t>
+      </w:r>
+      <w:r>
+        <w:rPr>
+          <w:sz w:val="18"/>
+          <w:szCs w:val="18"/>
+        </w:rPr>
+        <w:t xml:space="preserve"> e attesa inizio partita</w:t>
       </w:r>
     </w:p>
     <w:p>
@@ -1565,41 +1964,706 @@
           <w:szCs w:val="24"/>
         </w:rPr>
       </w:pPr>
-      <w:r>
-        <w:rPr>
-          <w:sz w:val="24"/>
-          <w:szCs w:val="24"/>
-        </w:rPr>
-        <w:t xml:space="preserve">Al giocatore viene notificata la scomunica solamente quando essa viene applicata la prima volta dopo un rapporto del Vaticano. </w:t>
-      </w:r>
-      <w:r>
-        <w:rPr>
-          <w:sz w:val="24"/>
-          <w:szCs w:val="24"/>
-        </w:rPr>
-        <w:t xml:space="preserve">Successivamente, sta al giocatore ricordarsi quali scomuniche gli sono state applicate. In ogni caso, il programma attua automaticamente tutti i </w:t>
-      </w:r>
+    </w:p>
+    <w:p>
+      <w:pPr>
+        <w:pStyle w:val="Paragrafoelenco"/>
+        <w:numPr>
+          <w:ilvl w:val="1"/>
+          <w:numId w:val="2"/>
+        </w:numPr>
+        <w:rPr>
+          <w:sz w:val="28"/>
+          <w:szCs w:val="28"/>
+        </w:rPr>
+      </w:pPr>
+      <w:r>
+        <w:rPr>
+          <w:sz w:val="28"/>
+          <w:szCs w:val="28"/>
+        </w:rPr>
+        <w:lastRenderedPageBreak/>
+        <w:t>Tabellone</w:t>
+      </w:r>
+    </w:p>
+    <w:p>
+      <w:pPr>
+        <w:pStyle w:val="Paragrafoelenco"/>
+        <w:ind w:left="709"/>
+        <w:rPr>
+          <w:sz w:val="24"/>
+          <w:szCs w:val="24"/>
+        </w:rPr>
+      </w:pPr>
+      <w:r>
+        <w:rPr>
+          <w:noProof/>
+          <w:lang w:eastAsia="it-IT"/>
+        </w:rPr>
+        <w:drawing>
+          <wp:anchor distT="0" distB="0" distL="114300" distR="114300" simplePos="0" relativeHeight="251659264" behindDoc="0" locked="0" layoutInCell="1" allowOverlap="1" wp14:anchorId="6E5376D4" wp14:editId="13029A01">
+            <wp:simplePos x="0" y="0"/>
+            <wp:positionH relativeFrom="column">
+              <wp:posOffset>146050</wp:posOffset>
+            </wp:positionH>
+            <wp:positionV relativeFrom="paragraph">
+              <wp:posOffset>1012692</wp:posOffset>
+            </wp:positionV>
+            <wp:extent cx="6120130" cy="3199130"/>
+            <wp:effectExtent l="0" t="0" r="0" b="1270"/>
+            <wp:wrapSquare wrapText="bothSides"/>
+            <wp:docPr id="2" name="Immagine 2"/>
+            <wp:cNvGraphicFramePr>
+              <a:graphicFrameLocks xmlns:a="http://schemas.openxmlformats.org/drawingml/2006/main" noChangeAspect="1"/>
+            </wp:cNvGraphicFramePr>
+            <a:graphic xmlns:a="http://schemas.openxmlformats.org/drawingml/2006/main">
+              <a:graphicData uri="http://schemas.openxmlformats.org/drawingml/2006/picture">
+                <pic:pic xmlns:pic="http://schemas.openxmlformats.org/drawingml/2006/picture">
+                  <pic:nvPicPr>
+                    <pic:cNvPr id="2" name="tabellone.PNG"/>
+                    <pic:cNvPicPr/>
+                  </pic:nvPicPr>
+                  <pic:blipFill>
+                    <a:blip r:embed="rId8">
+                      <a:extLst>
+                        <a:ext uri="{28A0092B-C50C-407E-A947-70E740481C1C}">
+                          <a14:useLocalDpi xmlns:a14="http://schemas.microsoft.com/office/drawing/2010/main" val="0"/>
+                        </a:ext>
+                      </a:extLst>
+                    </a:blip>
+                    <a:stretch>
+                      <a:fillRect/>
+                    </a:stretch>
+                  </pic:blipFill>
+                  <pic:spPr>
+                    <a:xfrm>
+                      <a:off x="0" y="0"/>
+                      <a:ext cx="6120130" cy="3199130"/>
+                    </a:xfrm>
+                    <a:prstGeom prst="rect">
+                      <a:avLst/>
+                    </a:prstGeom>
+                  </pic:spPr>
+                </pic:pic>
+              </a:graphicData>
+            </a:graphic>
+            <wp14:sizeRelH relativeFrom="margin">
+              <wp14:pctWidth>0</wp14:pctWidth>
+            </wp14:sizeRelH>
+            <wp14:sizeRelV relativeFrom="margin">
+              <wp14:pctHeight>0</wp14:pctHeight>
+            </wp14:sizeRelV>
+          </wp:anchor>
+        </w:drawing>
+      </w:r>
+      <w:r>
+        <w:rPr>
+          <w:sz w:val="24"/>
+          <w:szCs w:val="24"/>
+        </w:rPr>
+        <w:t xml:space="preserve">Il tabellone è </w:t>
+      </w:r>
+      <w:r>
+        <w:rPr>
+          <w:sz w:val="24"/>
+          <w:szCs w:val="24"/>
+        </w:rPr>
+        <w:t xml:space="preserve">il </w:t>
+      </w:r>
+      <w:r>
+        <w:rPr>
+          <w:sz w:val="24"/>
+          <w:szCs w:val="24"/>
+        </w:rPr>
+        <w:t>c</w:t>
+      </w:r>
+      <w:r>
+        <w:rPr>
+          <w:sz w:val="24"/>
+          <w:szCs w:val="24"/>
+        </w:rPr>
+        <w:t>omponente principale</w:t>
+      </w:r>
+      <w:r>
+        <w:rPr>
+          <w:sz w:val="24"/>
+          <w:szCs w:val="24"/>
+        </w:rPr>
+        <w:t xml:space="preserve"> della partita dove sono presenti </w:t>
+      </w:r>
+      <w:r>
+        <w:rPr>
+          <w:sz w:val="24"/>
+          <w:szCs w:val="24"/>
+        </w:rPr>
+        <w:t xml:space="preserve">la maggior parte delle azioni </w:t>
+      </w:r>
+      <w:r>
+        <w:rPr>
+          <w:sz w:val="24"/>
+          <w:szCs w:val="24"/>
+        </w:rPr>
+        <w:t xml:space="preserve">di gioco </w:t>
+      </w:r>
+      <w:r>
+        <w:rPr>
+          <w:sz w:val="24"/>
+          <w:szCs w:val="24"/>
+        </w:rPr>
+        <w:t>che un giocatore può svolgere</w:t>
+      </w:r>
+      <w:r>
+        <w:rPr>
+          <w:sz w:val="24"/>
+          <w:szCs w:val="24"/>
+        </w:rPr>
+        <w:t xml:space="preserve"> posizionando un famigliare</w:t>
+      </w:r>
+      <w:r>
+        <w:rPr>
+          <w:sz w:val="24"/>
+          <w:szCs w:val="24"/>
+        </w:rPr>
+        <w:t xml:space="preserve"> all’interno della partita </w:t>
+      </w:r>
+      <w:r>
+        <w:rPr>
+          <w:sz w:val="24"/>
+          <w:szCs w:val="24"/>
+        </w:rPr>
+        <w:t>(torri, mercato, raccolto, pr</w:t>
+      </w:r>
+      <w:r>
+        <w:rPr>
+          <w:sz w:val="24"/>
+          <w:szCs w:val="24"/>
+        </w:rPr>
+        <w:t>oduzione, palazzo del consiglio</w:t>
+      </w:r>
+      <w:r>
+        <w:rPr>
+          <w:sz w:val="24"/>
+          <w:szCs w:val="24"/>
+        </w:rPr>
+        <w:t xml:space="preserve">). </w:t>
+      </w:r>
+      <w:r>
+        <w:rPr>
+          <w:sz w:val="24"/>
+          <w:szCs w:val="24"/>
+        </w:rPr>
+        <w:t>Inoltre</w:t>
+      </w:r>
+      <w:r>
+        <w:rPr>
+          <w:sz w:val="24"/>
+          <w:szCs w:val="24"/>
+        </w:rPr>
+        <w:t xml:space="preserve"> </w:t>
+      </w:r>
+      <w:r>
+        <w:rPr>
+          <w:sz w:val="24"/>
+          <w:szCs w:val="24"/>
+        </w:rPr>
+        <w:t>è possibile prendere visione delle carte sviluppo, associate alle</w:t>
+      </w:r>
+      <w:r>
+        <w:rPr>
+          <w:sz w:val="24"/>
+          <w:szCs w:val="24"/>
+        </w:rPr>
+        <w:t xml:space="preserve"> torri</w:t>
+      </w:r>
+      <w:r>
+        <w:rPr>
+          <w:sz w:val="24"/>
+          <w:szCs w:val="24"/>
+        </w:rPr>
+        <w:t>, e delle eventuali scomuniche, associate ai giocatori</w:t>
+      </w:r>
+      <w:r>
+        <w:rPr>
+          <w:sz w:val="24"/>
+          <w:szCs w:val="24"/>
+        </w:rPr>
+        <w:t>.</w:t>
+      </w:r>
+    </w:p>
+    <w:p>
+      <w:pPr>
+        <w:spacing w:before="240"/>
+        <w:rPr>
+          <w:sz w:val="18"/>
+          <w:szCs w:val="18"/>
+        </w:rPr>
+      </w:pPr>
+      <w:r>
+        <w:rPr>
+          <w:sz w:val="18"/>
+          <w:szCs w:val="18"/>
+        </w:rPr>
+        <w:t xml:space="preserve">      </w:t>
+      </w:r>
+      <w:r>
+        <w:rPr>
+          <w:b/>
+          <w:sz w:val="18"/>
+          <w:szCs w:val="18"/>
+        </w:rPr>
+        <w:t>GUI</w:t>
+      </w:r>
+      <w:r>
+        <w:rPr>
+          <w:sz w:val="18"/>
+          <w:szCs w:val="18"/>
+        </w:rPr>
+        <w:t>, schermata</w:t>
+      </w:r>
+      <w:r>
+        <w:rPr>
+          <w:sz w:val="18"/>
+          <w:szCs w:val="18"/>
+        </w:rPr>
+        <w:t xml:space="preserve"> di e</w:t>
+      </w:r>
+      <w:r>
+        <w:rPr>
+          <w:sz w:val="18"/>
+          <w:szCs w:val="18"/>
+        </w:rPr>
+        <w:t>sempio di una configurazione del tabellone nel corso di una partita</w:t>
+      </w:r>
+    </w:p>
+    <w:p>
+      <w:pPr>
+        <w:pStyle w:val="Paragrafoelenco"/>
+        <w:ind w:left="1128"/>
+        <w:rPr>
+          <w:sz w:val="28"/>
+          <w:szCs w:val="28"/>
+        </w:rPr>
+      </w:pPr>
+    </w:p>
+    <w:p>
+      <w:pPr>
+        <w:pStyle w:val="Paragrafoelenco"/>
+        <w:numPr>
+          <w:ilvl w:val="1"/>
+          <w:numId w:val="3"/>
+        </w:numPr>
+        <w:rPr>
+          <w:sz w:val="28"/>
+          <w:szCs w:val="28"/>
+        </w:rPr>
+      </w:pPr>
+      <w:r>
+        <w:rPr>
+          <w:sz w:val="28"/>
+          <w:szCs w:val="28"/>
+        </w:rPr>
+        <w:t>Plancia</w:t>
+      </w:r>
+    </w:p>
+    <w:p>
+      <w:pPr>
+        <w:pStyle w:val="Paragrafoelenco"/>
+        <w:spacing w:after="0"/>
+        <w:ind w:left="709"/>
+        <w:rPr>
+          <w:sz w:val="12"/>
+          <w:szCs w:val="24"/>
+        </w:rPr>
+      </w:pPr>
+      <w:r>
+        <w:rPr>
+          <w:noProof/>
+          <w:lang w:eastAsia="it-IT"/>
+        </w:rPr>
+        <w:drawing>
+          <wp:anchor distT="0" distB="0" distL="114300" distR="114300" simplePos="0" relativeHeight="251660288" behindDoc="0" locked="0" layoutInCell="1" allowOverlap="1" wp14:anchorId="1AEC2626" wp14:editId="708040B1">
+            <wp:simplePos x="0" y="0"/>
+            <wp:positionH relativeFrom="column">
+              <wp:posOffset>2558415</wp:posOffset>
+            </wp:positionH>
+            <wp:positionV relativeFrom="paragraph">
+              <wp:posOffset>335280</wp:posOffset>
+            </wp:positionV>
+            <wp:extent cx="3710305" cy="1958340"/>
+            <wp:effectExtent l="0" t="0" r="4445" b="3810"/>
+            <wp:wrapSquare wrapText="bothSides"/>
+            <wp:docPr id="3" name="Immagine 3"/>
+            <wp:cNvGraphicFramePr>
+              <a:graphicFrameLocks xmlns:a="http://schemas.openxmlformats.org/drawingml/2006/main" noChangeAspect="1"/>
+            </wp:cNvGraphicFramePr>
+            <a:graphic xmlns:a="http://schemas.openxmlformats.org/drawingml/2006/main">
+              <a:graphicData uri="http://schemas.openxmlformats.org/drawingml/2006/picture">
+                <pic:pic xmlns:pic="http://schemas.openxmlformats.org/drawingml/2006/picture">
+                  <pic:nvPicPr>
+                    <pic:cNvPr id="3" name="plancia_giocatore.PNG"/>
+                    <pic:cNvPicPr/>
+                  </pic:nvPicPr>
+                  <pic:blipFill>
+                    <a:blip r:embed="rId9" cstate="print">
+                      <a:extLst>
+                        <a:ext uri="{28A0092B-C50C-407E-A947-70E740481C1C}">
+                          <a14:useLocalDpi xmlns:a14="http://schemas.microsoft.com/office/drawing/2010/main" val="0"/>
+                        </a:ext>
+                      </a:extLst>
+                    </a:blip>
+                    <a:stretch>
+                      <a:fillRect/>
+                    </a:stretch>
+                  </pic:blipFill>
+                  <pic:spPr>
+                    <a:xfrm>
+                      <a:off x="0" y="0"/>
+                      <a:ext cx="3710305" cy="1958340"/>
+                    </a:xfrm>
+                    <a:prstGeom prst="rect">
+                      <a:avLst/>
+                    </a:prstGeom>
+                  </pic:spPr>
+                </pic:pic>
+              </a:graphicData>
+            </a:graphic>
+            <wp14:sizeRelH relativeFrom="margin">
+              <wp14:pctWidth>0</wp14:pctWidth>
+            </wp14:sizeRelH>
+            <wp14:sizeRelV relativeFrom="margin">
+              <wp14:pctHeight>0</wp14:pctHeight>
+            </wp14:sizeRelV>
+          </wp:anchor>
+        </w:drawing>
+      </w:r>
+      <w:r>
+        <w:rPr>
+          <w:sz w:val="24"/>
+          <w:szCs w:val="24"/>
+        </w:rPr>
+        <w:t xml:space="preserve">La plancia è il componente che contiene le informazioni relative </w:t>
+      </w:r>
+      <w:r>
+        <w:rPr>
+          <w:sz w:val="24"/>
+          <w:szCs w:val="24"/>
+        </w:rPr>
+        <w:t>alle carte e alla riserva del</w:t>
+      </w:r>
+      <w:r>
+        <w:rPr>
+          <w:sz w:val="24"/>
+          <w:szCs w:val="24"/>
+        </w:rPr>
+        <w:t xml:space="preserve"> giocatore.</w:t>
+      </w:r>
+      <w:r>
+        <w:rPr>
+          <w:sz w:val="24"/>
+          <w:szCs w:val="24"/>
+        </w:rPr>
+        <w:t xml:space="preserve"> </w:t>
+      </w:r>
+      <w:r>
+        <w:rPr>
+          <w:sz w:val="24"/>
+          <w:szCs w:val="24"/>
+        </w:rPr>
+        <w:br/>
+      </w:r>
+    </w:p>
+    <w:p>
+      <w:pPr>
+        <w:pStyle w:val="Paragrafoelenco"/>
+        <w:ind w:left="709"/>
+        <w:rPr>
+          <w:sz w:val="24"/>
+          <w:szCs w:val="24"/>
+        </w:rPr>
+      </w:pPr>
+      <w:r>
+        <w:rPr>
+          <w:sz w:val="24"/>
+          <w:szCs w:val="24"/>
+        </w:rPr>
+        <w:t>In quest’area un giocatore può eseguire un’azione “famigliare” incrementando di uno il valore di una pedina (eseguendo 1 click su servitore e successivamente 1 click sulla pedina desiderata)</w:t>
+      </w:r>
+      <w:r>
+        <w:rPr>
+          <w:sz w:val="24"/>
+          <w:szCs w:val="24"/>
+        </w:rPr>
+        <w:t>.</w:t>
+      </w:r>
+    </w:p>
+    <w:p>
+      <w:pPr>
+        <w:spacing w:after="0"/>
+        <w:rPr>
+          <w:sz w:val="18"/>
+          <w:szCs w:val="18"/>
+        </w:rPr>
+      </w:pPr>
+    </w:p>
+    <w:p>
+      <w:pPr>
+        <w:spacing w:after="0"/>
+        <w:ind w:left="4111"/>
+        <w:rPr>
+          <w:sz w:val="18"/>
+          <w:szCs w:val="18"/>
+        </w:rPr>
+      </w:pPr>
+      <w:r>
+        <w:rPr>
+          <w:b/>
+          <w:sz w:val="18"/>
+          <w:szCs w:val="18"/>
+        </w:rPr>
+        <w:t>Plancia</w:t>
+      </w:r>
+      <w:r>
+        <w:rPr>
+          <w:sz w:val="18"/>
+          <w:szCs w:val="18"/>
+        </w:rPr>
+        <w:t xml:space="preserve">, </w:t>
+      </w:r>
+      <w:r>
+        <w:rPr>
+          <w:sz w:val="18"/>
+          <w:szCs w:val="18"/>
+        </w:rPr>
+        <w:t>e</w:t>
+      </w:r>
+      <w:r>
+        <w:rPr>
+          <w:sz w:val="18"/>
+          <w:szCs w:val="18"/>
+        </w:rPr>
+        <w:t>sempio di una c</w:t>
+      </w:r>
+      <w:r>
+        <w:rPr>
+          <w:sz w:val="18"/>
+          <w:szCs w:val="18"/>
+        </w:rPr>
+        <w:t>onfigurazione della plancia giocatore</w:t>
+      </w:r>
+    </w:p>
+    <w:p>
+      <w:pPr>
+        <w:spacing w:after="0"/>
+        <w:ind w:left="4111"/>
+        <w:rPr>
+          <w:b/>
+        </w:rPr>
+      </w:pPr>
+    </w:p>
+    <w:p>
+      <w:pPr>
+        <w:spacing w:after="0"/>
+        <w:ind w:left="4111"/>
+        <w:rPr>
+          <w:b/>
+        </w:rPr>
+      </w:pPr>
+    </w:p>
+    <w:p>
+      <w:pPr>
+        <w:spacing w:after="0"/>
+        <w:ind w:left="4111"/>
+        <w:rPr>
+          <w:b/>
+        </w:rPr>
+      </w:pPr>
+    </w:p>
+    <w:p>
+      <w:pPr>
+        <w:spacing w:after="0"/>
+        <w:ind w:left="4111"/>
+        <w:rPr>
+          <w:b/>
+        </w:rPr>
+      </w:pPr>
+      <w:bookmarkStart w:id="0" w:name="_GoBack"/>
+      <w:bookmarkEnd w:id="0"/>
+    </w:p>
+    <w:p>
+      <w:pPr>
+        <w:pStyle w:val="Paragrafoelenco"/>
+        <w:numPr>
+          <w:ilvl w:val="1"/>
+          <w:numId w:val="2"/>
+        </w:numPr>
+        <w:rPr>
+          <w:sz w:val="28"/>
+          <w:szCs w:val="28"/>
+        </w:rPr>
+      </w:pPr>
+      <w:r>
+        <w:rPr>
+          <w:sz w:val="28"/>
+          <w:szCs w:val="28"/>
+        </w:rPr>
+        <w:lastRenderedPageBreak/>
+        <w:t>Avversari</w:t>
+      </w:r>
+    </w:p>
+    <w:p>
+      <w:pPr>
+        <w:pStyle w:val="Paragrafoelenco"/>
+        <w:ind w:left="709"/>
+        <w:rPr>
+          <w:sz w:val="24"/>
+          <w:szCs w:val="24"/>
+        </w:rPr>
+      </w:pPr>
+      <w:r>
+        <w:rPr>
+          <w:noProof/>
+          <w:lang w:eastAsia="it-IT"/>
+        </w:rPr>
+        <w:drawing>
+          <wp:anchor distT="0" distB="0" distL="114300" distR="114300" simplePos="0" relativeHeight="251661312" behindDoc="0" locked="0" layoutInCell="1" allowOverlap="1" wp14:anchorId="66CFDE02" wp14:editId="4F84CF43">
+            <wp:simplePos x="0" y="0"/>
+            <wp:positionH relativeFrom="column">
+              <wp:posOffset>151765</wp:posOffset>
+            </wp:positionH>
+            <wp:positionV relativeFrom="paragraph">
+              <wp:posOffset>440055</wp:posOffset>
+            </wp:positionV>
+            <wp:extent cx="6120130" cy="3243580"/>
+            <wp:effectExtent l="0" t="0" r="0" b="0"/>
+            <wp:wrapSquare wrapText="bothSides"/>
+            <wp:docPr id="4" name="Immagine 4"/>
+            <wp:cNvGraphicFramePr>
+              <a:graphicFrameLocks xmlns:a="http://schemas.openxmlformats.org/drawingml/2006/main" noChangeAspect="1"/>
+            </wp:cNvGraphicFramePr>
+            <a:graphic xmlns:a="http://schemas.openxmlformats.org/drawingml/2006/main">
+              <a:graphicData uri="http://schemas.openxmlformats.org/drawingml/2006/picture">
+                <pic:pic xmlns:pic="http://schemas.openxmlformats.org/drawingml/2006/picture">
+                  <pic:nvPicPr>
+                    <pic:cNvPr id="4" name="plancia_avversario.PNG"/>
+                    <pic:cNvPicPr/>
+                  </pic:nvPicPr>
+                  <pic:blipFill>
+                    <a:blip r:embed="rId10">
+                      <a:extLst>
+                        <a:ext uri="{28A0092B-C50C-407E-A947-70E740481C1C}">
+                          <a14:useLocalDpi xmlns:a14="http://schemas.microsoft.com/office/drawing/2010/main" val="0"/>
+                        </a:ext>
+                      </a:extLst>
+                    </a:blip>
+                    <a:stretch>
+                      <a:fillRect/>
+                    </a:stretch>
+                  </pic:blipFill>
+                  <pic:spPr>
+                    <a:xfrm>
+                      <a:off x="0" y="0"/>
+                      <a:ext cx="6120130" cy="3243580"/>
+                    </a:xfrm>
+                    <a:prstGeom prst="rect">
+                      <a:avLst/>
+                    </a:prstGeom>
+                  </pic:spPr>
+                </pic:pic>
+              </a:graphicData>
+            </a:graphic>
+          </wp:anchor>
+        </w:drawing>
+      </w:r>
+      <w:r>
+        <w:rPr>
+          <w:sz w:val="24"/>
+          <w:szCs w:val="24"/>
+        </w:rPr>
+        <w:t>Componente del gioco che non fa altro che esporre le plance degli avversari</w:t>
+      </w:r>
+      <w:r>
+        <w:rPr>
+          <w:sz w:val="24"/>
+          <w:szCs w:val="24"/>
+        </w:rPr>
+        <w:t xml:space="preserve"> (riserva, carte sviluppo).</w:t>
+      </w:r>
+      <w:r>
+        <w:rPr>
+          <w:sz w:val="24"/>
+          <w:szCs w:val="24"/>
+        </w:rPr>
+        <w:t xml:space="preserve"> </w:t>
+      </w:r>
+      <w:r>
+        <w:rPr>
+          <w:sz w:val="24"/>
+          <w:szCs w:val="24"/>
+        </w:rPr>
+        <w:t>Non e possibile prendere visione dei famigliari non ancora posizionati.</w:t>
+      </w:r>
+    </w:p>
+    <w:p>
+      <w:pPr>
+        <w:pStyle w:val="Paragrafoelenco"/>
+        <w:spacing w:before="240"/>
+        <w:ind w:left="420"/>
+        <w:rPr>
+          <w:sz w:val="18"/>
+          <w:szCs w:val="18"/>
+        </w:rPr>
+      </w:pPr>
       <w:proofErr w:type="spellStart"/>
       <w:r>
         <w:rPr>
-          <w:sz w:val="24"/>
-          <w:szCs w:val="24"/>
-        </w:rPr>
-        <w:t>malus</w:t>
+          <w:b/>
+          <w:sz w:val="18"/>
+          <w:szCs w:val="18"/>
+        </w:rPr>
+        <w:t>Plancia</w:t>
+      </w:r>
+      <w:r>
+        <w:rPr>
+          <w:b/>
+          <w:sz w:val="18"/>
+          <w:szCs w:val="18"/>
+        </w:rPr>
+        <w:t>Aversario</w:t>
       </w:r>
       <w:proofErr w:type="spellEnd"/>
       <w:r>
         <w:rPr>
-          <w:sz w:val="24"/>
-          <w:szCs w:val="24"/>
-        </w:rPr>
-        <w:t xml:space="preserve"> derivanti dalle tessere scomunica.</w:t>
-      </w:r>
-    </w:p>
-    <w:p>
-      <w:pPr>
-        <w:pStyle w:val="Paragrafoelenco"/>
-        <w:ind w:left="420"/>
+          <w:sz w:val="18"/>
+          <w:szCs w:val="18"/>
+        </w:rPr>
+        <w:t xml:space="preserve">, </w:t>
+      </w:r>
+      <w:r>
+        <w:rPr>
+          <w:sz w:val="18"/>
+          <w:szCs w:val="18"/>
+        </w:rPr>
+        <w:t xml:space="preserve">esempio di una configurazione della plancia di un </w:t>
+      </w:r>
+      <w:r>
+        <w:rPr>
+          <w:sz w:val="18"/>
+          <w:szCs w:val="18"/>
+        </w:rPr>
+        <w:t xml:space="preserve">giocatore </w:t>
+      </w:r>
+      <w:r>
+        <w:rPr>
+          <w:sz w:val="18"/>
+          <w:szCs w:val="18"/>
+        </w:rPr>
+        <w:t>avversario</w:t>
+      </w:r>
+    </w:p>
+    <w:p>
+      <w:pPr>
+        <w:pStyle w:val="Paragrafoelenco"/>
+        <w:ind w:left="709"/>
         <w:rPr>
           <w:sz w:val="24"/>
           <w:szCs w:val="24"/>
@@ -1611,11 +2675,150 @@
         <w:pStyle w:val="Paragrafoelenco"/>
         <w:numPr>
           <w:ilvl w:val="0"/>
-          <w:numId w:val="1"/>
+          <w:numId w:val="3"/>
         </w:numPr>
         <w:rPr>
-          <w:sz w:val="24"/>
-          <w:szCs w:val="24"/>
+          <w:sz w:val="28"/>
+          <w:szCs w:val="28"/>
+        </w:rPr>
+      </w:pPr>
+      <w:r>
+        <w:rPr>
+          <w:sz w:val="28"/>
+          <w:szCs w:val="28"/>
+        </w:rPr>
+        <w:t>Le Scomuniche</w:t>
+      </w:r>
+    </w:p>
+    <w:p>
+      <w:pPr>
+        <w:pStyle w:val="Paragrafoelenco"/>
+        <w:ind w:left="420"/>
+        <w:rPr>
+          <w:sz w:val="24"/>
+          <w:szCs w:val="24"/>
+        </w:rPr>
+      </w:pPr>
+      <w:r>
+        <w:rPr>
+          <w:sz w:val="24"/>
+          <w:szCs w:val="24"/>
+        </w:rPr>
+        <w:t xml:space="preserve">Al giocatore viene notificata la scomunica solamente quando essa viene applicata la prima volta dopo un rapporto del Vaticano. </w:t>
+      </w:r>
+      <w:r>
+        <w:rPr>
+          <w:sz w:val="24"/>
+          <w:szCs w:val="24"/>
+        </w:rPr>
+        <w:t>Successivamente</w:t>
+      </w:r>
+      <w:r>
+        <w:rPr>
+          <w:sz w:val="24"/>
+          <w:szCs w:val="24"/>
+        </w:rPr>
+        <w:t>, nella modalità linea di comando,</w:t>
+      </w:r>
+      <w:r>
+        <w:rPr>
+          <w:sz w:val="24"/>
+          <w:szCs w:val="24"/>
+        </w:rPr>
+        <w:t xml:space="preserve"> </w:t>
+      </w:r>
+      <w:r>
+        <w:rPr>
+          <w:sz w:val="24"/>
+          <w:szCs w:val="24"/>
+        </w:rPr>
+        <w:t xml:space="preserve">è </w:t>
+      </w:r>
+      <w:r>
+        <w:rPr>
+          <w:sz w:val="24"/>
+          <w:szCs w:val="24"/>
+        </w:rPr>
+        <w:t>possibile consultare le scomuniche della partita all’interno del comando “</w:t>
+      </w:r>
+      <w:proofErr w:type="spellStart"/>
+      <w:r>
+        <w:rPr>
+          <w:b/>
+          <w:sz w:val="24"/>
+          <w:szCs w:val="24"/>
+        </w:rPr>
+        <w:t>dash</w:t>
+      </w:r>
+      <w:proofErr w:type="spellEnd"/>
+      <w:r>
+        <w:rPr>
+          <w:sz w:val="24"/>
+          <w:szCs w:val="24"/>
+        </w:rPr>
+        <w:t>” (scomuniche associate ai giocatori) o “</w:t>
+      </w:r>
+      <w:proofErr w:type="spellStart"/>
+      <w:r>
+        <w:rPr>
+          <w:b/>
+          <w:sz w:val="24"/>
+          <w:szCs w:val="24"/>
+        </w:rPr>
+        <w:t>board</w:t>
+      </w:r>
+      <w:proofErr w:type="spellEnd"/>
+      <w:r>
+        <w:rPr>
+          <w:sz w:val="24"/>
+          <w:szCs w:val="24"/>
+        </w:rPr>
+        <w:t xml:space="preserve">” (scomuniche in uso); </w:t>
+      </w:r>
+      <w:r>
+        <w:rPr>
+          <w:sz w:val="24"/>
+          <w:szCs w:val="24"/>
+        </w:rPr>
+        <w:t xml:space="preserve">il programma attua automaticamente tutti i </w:t>
+      </w:r>
+      <w:proofErr w:type="spellStart"/>
+      <w:r>
+        <w:rPr>
+          <w:sz w:val="24"/>
+          <w:szCs w:val="24"/>
+        </w:rPr>
+        <w:t>malus</w:t>
+      </w:r>
+      <w:proofErr w:type="spellEnd"/>
+      <w:r>
+        <w:rPr>
+          <w:sz w:val="24"/>
+          <w:szCs w:val="24"/>
+        </w:rPr>
+        <w:t xml:space="preserve"> derivanti dalle tessere scomunica.</w:t>
+      </w:r>
+    </w:p>
+    <w:p>
+      <w:pPr>
+        <w:pStyle w:val="Paragrafoelenco"/>
+        <w:ind w:left="420"/>
+        <w:rPr>
+          <w:sz w:val="24"/>
+          <w:szCs w:val="24"/>
+        </w:rPr>
+      </w:pPr>
+    </w:p>
+    <w:p>
+      <w:pPr>
+        <w:pStyle w:val="Paragrafoelenco"/>
+        <w:numPr>
+          <w:ilvl w:val="0"/>
+          <w:numId w:val="3"/>
+        </w:numPr>
+        <w:rPr>
+          <w:sz w:val="28"/>
+          <w:szCs w:val="28"/>
         </w:rPr>
       </w:pPr>
       <w:r>
@@ -1680,9 +2883,9 @@
       </w:pPr>
     </w:p>
     <w:sectPr>
-      <w:headerReference w:type="default" r:id="rId7"/>
+      <w:headerReference w:type="default" r:id="rId11"/>
       <w:pgSz w:w="11906" w:h="16838"/>
-      <w:pgMar w:top="1985" w:right="1701" w:bottom="1701" w:left="1701" w:header="708" w:footer="708" w:gutter="0"/>
+      <w:pgMar w:top="1985" w:right="1274" w:bottom="1560" w:left="1276" w:header="708" w:footer="708" w:gutter="0"/>
       <w:cols w:space="708"/>
       <w:docGrid w:linePitch="360"/>
     </w:sectPr>
@@ -1791,6 +2994,12 @@
     </w:r>
     <w:r>
       <w:rPr>
+        <w:rFonts w:ascii="Agency FB" w:hAnsi="Agency FB"/>
+      </w:rPr>
+      <w:t xml:space="preserve">         </w:t>
+    </w:r>
+    <w:r>
+      <w:rPr>
         <w:rFonts w:ascii="Arial Narrow" w:hAnsi="Arial Narrow"/>
         <w:b/>
         <w:color w:val="FF0000"/>
@@ -1917,8 +3126,240 @@
       </w:rPr>
     </w:lvl>
   </w:abstractNum>
+  <w:abstractNum w:abstractNumId="1" w15:restartNumberingAfterBreak="0">
+    <w:nsid w:val="4BF23C00"/>
+    <w:multiLevelType w:val="multilevel"/>
+    <w:tmpl w:val="6DB2A8C2"/>
+    <w:lvl w:ilvl="0">
+      <w:start w:val="1"/>
+      <w:numFmt w:val="decimal"/>
+      <w:lvlText w:val="%1.0"/>
+      <w:lvlJc w:val="left"/>
+      <w:pPr>
+        <w:ind w:left="420" w:hanging="420"/>
+      </w:pPr>
+      <w:rPr>
+        <w:rFonts w:hint="default"/>
+      </w:rPr>
+    </w:lvl>
+    <w:lvl w:ilvl="1">
+      <w:start w:val="1"/>
+      <w:numFmt w:val="decimal"/>
+      <w:lvlText w:val="%1.%2"/>
+      <w:lvlJc w:val="left"/>
+      <w:pPr>
+        <w:ind w:left="1128" w:hanging="420"/>
+      </w:pPr>
+      <w:rPr>
+        <w:rFonts w:hint="default"/>
+      </w:rPr>
+    </w:lvl>
+    <w:lvl w:ilvl="2">
+      <w:start w:val="1"/>
+      <w:numFmt w:val="decimal"/>
+      <w:lvlText w:val="%1.%2.%3"/>
+      <w:lvlJc w:val="left"/>
+      <w:pPr>
+        <w:ind w:left="2136" w:hanging="720"/>
+      </w:pPr>
+      <w:rPr>
+        <w:rFonts w:hint="default"/>
+      </w:rPr>
+    </w:lvl>
+    <w:lvl w:ilvl="3">
+      <w:start w:val="1"/>
+      <w:numFmt w:val="decimal"/>
+      <w:lvlText w:val="%1.%2.%3.%4"/>
+      <w:lvlJc w:val="left"/>
+      <w:pPr>
+        <w:ind w:left="3204" w:hanging="1080"/>
+      </w:pPr>
+      <w:rPr>
+        <w:rFonts w:hint="default"/>
+      </w:rPr>
+    </w:lvl>
+    <w:lvl w:ilvl="4">
+      <w:start w:val="1"/>
+      <w:numFmt w:val="decimal"/>
+      <w:lvlText w:val="%1.%2.%3.%4.%5"/>
+      <w:lvlJc w:val="left"/>
+      <w:pPr>
+        <w:ind w:left="3912" w:hanging="1080"/>
+      </w:pPr>
+      <w:rPr>
+        <w:rFonts w:hint="default"/>
+      </w:rPr>
+    </w:lvl>
+    <w:lvl w:ilvl="5">
+      <w:start w:val="1"/>
+      <w:numFmt w:val="decimal"/>
+      <w:lvlText w:val="%1.%2.%3.%4.%5.%6"/>
+      <w:lvlJc w:val="left"/>
+      <w:pPr>
+        <w:ind w:left="4980" w:hanging="1440"/>
+      </w:pPr>
+      <w:rPr>
+        <w:rFonts w:hint="default"/>
+      </w:rPr>
+    </w:lvl>
+    <w:lvl w:ilvl="6">
+      <w:start w:val="1"/>
+      <w:numFmt w:val="decimal"/>
+      <w:lvlText w:val="%1.%2.%3.%4.%5.%6.%7"/>
+      <w:lvlJc w:val="left"/>
+      <w:pPr>
+        <w:ind w:left="5688" w:hanging="1440"/>
+      </w:pPr>
+      <w:rPr>
+        <w:rFonts w:hint="default"/>
+      </w:rPr>
+    </w:lvl>
+    <w:lvl w:ilvl="7">
+      <w:start w:val="1"/>
+      <w:numFmt w:val="decimal"/>
+      <w:lvlText w:val="%1.%2.%3.%4.%5.%6.%7.%8"/>
+      <w:lvlJc w:val="left"/>
+      <w:pPr>
+        <w:ind w:left="6756" w:hanging="1800"/>
+      </w:pPr>
+      <w:rPr>
+        <w:rFonts w:hint="default"/>
+      </w:rPr>
+    </w:lvl>
+    <w:lvl w:ilvl="8">
+      <w:start w:val="1"/>
+      <w:numFmt w:val="decimal"/>
+      <w:lvlText w:val="%1.%2.%3.%4.%5.%6.%7.%8.%9"/>
+      <w:lvlJc w:val="left"/>
+      <w:pPr>
+        <w:ind w:left="7824" w:hanging="2160"/>
+      </w:pPr>
+      <w:rPr>
+        <w:rFonts w:hint="default"/>
+      </w:rPr>
+    </w:lvl>
+  </w:abstractNum>
+  <w:abstractNum w:abstractNumId="2" w15:restartNumberingAfterBreak="0">
+    <w:nsid w:val="4C50671F"/>
+    <w:multiLevelType w:val="multilevel"/>
+    <w:tmpl w:val="6DB2A8C2"/>
+    <w:lvl w:ilvl="0">
+      <w:start w:val="1"/>
+      <w:numFmt w:val="decimal"/>
+      <w:lvlText w:val="%1.0"/>
+      <w:lvlJc w:val="left"/>
+      <w:pPr>
+        <w:ind w:left="420" w:hanging="420"/>
+      </w:pPr>
+      <w:rPr>
+        <w:rFonts w:hint="default"/>
+      </w:rPr>
+    </w:lvl>
+    <w:lvl w:ilvl="1">
+      <w:start w:val="1"/>
+      <w:numFmt w:val="decimal"/>
+      <w:lvlText w:val="%1.%2"/>
+      <w:lvlJc w:val="left"/>
+      <w:pPr>
+        <w:ind w:left="1128" w:hanging="420"/>
+      </w:pPr>
+      <w:rPr>
+        <w:rFonts w:hint="default"/>
+      </w:rPr>
+    </w:lvl>
+    <w:lvl w:ilvl="2">
+      <w:start w:val="1"/>
+      <w:numFmt w:val="decimal"/>
+      <w:lvlText w:val="%1.%2.%3"/>
+      <w:lvlJc w:val="left"/>
+      <w:pPr>
+        <w:ind w:left="2136" w:hanging="720"/>
+      </w:pPr>
+      <w:rPr>
+        <w:rFonts w:hint="default"/>
+      </w:rPr>
+    </w:lvl>
+    <w:lvl w:ilvl="3">
+      <w:start w:val="1"/>
+      <w:numFmt w:val="decimal"/>
+      <w:lvlText w:val="%1.%2.%3.%4"/>
+      <w:lvlJc w:val="left"/>
+      <w:pPr>
+        <w:ind w:left="3204" w:hanging="1080"/>
+      </w:pPr>
+      <w:rPr>
+        <w:rFonts w:hint="default"/>
+      </w:rPr>
+    </w:lvl>
+    <w:lvl w:ilvl="4">
+      <w:start w:val="1"/>
+      <w:numFmt w:val="decimal"/>
+      <w:lvlText w:val="%1.%2.%3.%4.%5"/>
+      <w:lvlJc w:val="left"/>
+      <w:pPr>
+        <w:ind w:left="3912" w:hanging="1080"/>
+      </w:pPr>
+      <w:rPr>
+        <w:rFonts w:hint="default"/>
+      </w:rPr>
+    </w:lvl>
+    <w:lvl w:ilvl="5">
+      <w:start w:val="1"/>
+      <w:numFmt w:val="decimal"/>
+      <w:lvlText w:val="%1.%2.%3.%4.%5.%6"/>
+      <w:lvlJc w:val="left"/>
+      <w:pPr>
+        <w:ind w:left="4980" w:hanging="1440"/>
+      </w:pPr>
+      <w:rPr>
+        <w:rFonts w:hint="default"/>
+      </w:rPr>
+    </w:lvl>
+    <w:lvl w:ilvl="6">
+      <w:start w:val="1"/>
+      <w:numFmt w:val="decimal"/>
+      <w:lvlText w:val="%1.%2.%3.%4.%5.%6.%7"/>
+      <w:lvlJc w:val="left"/>
+      <w:pPr>
+        <w:ind w:left="5688" w:hanging="1440"/>
+      </w:pPr>
+      <w:rPr>
+        <w:rFonts w:hint="default"/>
+      </w:rPr>
+    </w:lvl>
+    <w:lvl w:ilvl="7">
+      <w:start w:val="1"/>
+      <w:numFmt w:val="decimal"/>
+      <w:lvlText w:val="%1.%2.%3.%4.%5.%6.%7.%8"/>
+      <w:lvlJc w:val="left"/>
+      <w:pPr>
+        <w:ind w:left="6756" w:hanging="1800"/>
+      </w:pPr>
+      <w:rPr>
+        <w:rFonts w:hint="default"/>
+      </w:rPr>
+    </w:lvl>
+    <w:lvl w:ilvl="8">
+      <w:start w:val="1"/>
+      <w:numFmt w:val="decimal"/>
+      <w:lvlText w:val="%1.%2.%3.%4.%5.%6.%7.%8.%9"/>
+      <w:lvlJc w:val="left"/>
+      <w:pPr>
+        <w:ind w:left="7824" w:hanging="2160"/>
+      </w:pPr>
+      <w:rPr>
+        <w:rFonts w:hint="default"/>
+      </w:rPr>
+    </w:lvl>
+  </w:abstractNum>
   <w:num w:numId="1">
     <w:abstractNumId w:val="0"/>
+  </w:num>
+  <w:num w:numId="2">
+    <w:abstractNumId w:val="1"/>
+  </w:num>
+  <w:num w:numId="3">
+    <w:abstractNumId w:val="2"/>
   </w:num>
 </w:numbering>
 </file>

--- a/IlMagnifico/res/docs/manuale_utente.docx
+++ b/IlMagnifico/res/docs/manuale_utente.docx
@@ -1,6 +1,6 @@
 
 <file path=word/document.xml><?xml version="1.0" encoding="utf-8"?>
-<w:document xmlns:wpc="http://schemas.microsoft.com/office/word/2010/wordprocessingCanvas" xmlns:mc="http://schemas.openxmlformats.org/markup-compatibility/2006" xmlns:o="urn:schemas-microsoft-com:office:office" xmlns:r="http://schemas.openxmlformats.org/officeDocument/2006/relationships" xmlns:m="http://schemas.openxmlformats.org/officeDocument/2006/math" xmlns:v="urn:schemas-microsoft-com:vml" xmlns:wp14="http://schemas.microsoft.com/office/word/2010/wordprocessingDrawing" xmlns:wp="http://schemas.openxmlformats.org/drawingml/2006/wordprocessingDrawing" xmlns:w10="urn:schemas-microsoft-com:office:word" xmlns:w="http://schemas.openxmlformats.org/wordprocessingml/2006/main" xmlns:w14="http://schemas.microsoft.com/office/word/2010/wordml" xmlns:w15="http://schemas.microsoft.com/office/word/2012/wordml" xmlns:wpg="http://schemas.microsoft.com/office/word/2010/wordprocessingGroup" xmlns:wpi="http://schemas.microsoft.com/office/word/2010/wordprocessingInk" xmlns:wne="http://schemas.microsoft.com/office/word/2006/wordml" xmlns:wps="http://schemas.microsoft.com/office/word/2010/wordprocessingShape" mc:Ignorable="w14 w15 wp14">
+<w:document xmlns:wpc="http://schemas.microsoft.com/office/word/2010/wordprocessingCanvas" xmlns:cx="http://schemas.microsoft.com/office/drawing/2014/chartex" xmlns:cx1="http://schemas.microsoft.com/office/drawing/2015/9/8/chartex" xmlns:cx2="http://schemas.microsoft.com/office/drawing/2015/10/21/chartex" xmlns:cx3="http://schemas.microsoft.com/office/drawing/2016/5/9/chartex" xmlns:cx4="http://schemas.microsoft.com/office/drawing/2016/5/10/chartex" xmlns:cx5="http://schemas.microsoft.com/office/drawing/2016/5/11/chartex" xmlns:mc="http://schemas.openxmlformats.org/markup-compatibility/2006" xmlns:o="urn:schemas-microsoft-com:office:office" xmlns:r="http://schemas.openxmlformats.org/officeDocument/2006/relationships" xmlns:m="http://schemas.openxmlformats.org/officeDocument/2006/math" xmlns:v="urn:schemas-microsoft-com:vml" xmlns:wp14="http://schemas.microsoft.com/office/word/2010/wordprocessingDrawing" xmlns:wp="http://schemas.openxmlformats.org/drawingml/2006/wordprocessingDrawing" xmlns:w10="urn:schemas-microsoft-com:office:word" xmlns:w="http://schemas.openxmlformats.org/wordprocessingml/2006/main" xmlns:w14="http://schemas.microsoft.com/office/word/2010/wordml" xmlns:w15="http://schemas.microsoft.com/office/word/2012/wordml" xmlns:w16se="http://schemas.microsoft.com/office/word/2015/wordml/symex" xmlns:wpg="http://schemas.microsoft.com/office/word/2010/wordprocessingGroup" xmlns:wpi="http://schemas.microsoft.com/office/word/2010/wordprocessingInk" xmlns:wne="http://schemas.microsoft.com/office/word/2006/wordml" xmlns:wps="http://schemas.microsoft.com/office/word/2010/wordprocessingShape" mc:Ignorable="w14 w15 w16se wp14">
   <w:body>
     <w:p/>
     <w:p>
@@ -744,7 +744,7 @@
           <w:sz w:val="24"/>
           <w:szCs w:val="24"/>
         </w:rPr>
-        <w:t>.</w:t>
+        <w:t xml:space="preserve"> anziché delle carte territorio.</w:t>
       </w:r>
     </w:p>
     <w:p>
@@ -941,7 +941,21 @@
           <w:sz w:val="24"/>
           <w:szCs w:val="24"/>
         </w:rPr>
-        <w:t>Successivamente, viene chiesto al giocatore su quale torre si vuole posizionare il proprio famigliare. Data la scelta, vengono stampate le carte sulla torre in questione ed i relativi costi e viene chiesto all’utente quale dei piani della torre si vuole occupare. Proseguendo dopo la scelta, se la carta possiede costi alternativi, viene chiesto all’utente quale pagare, altrimenti avviene il pagamento in automatico</w:t>
+        <w:t>Successivamente, viene chiesto al g</w:t>
+      </w:r>
+      <w:r>
+        <w:rPr>
+          <w:sz w:val="24"/>
+          <w:szCs w:val="24"/>
+        </w:rPr>
+        <w:t>iocatore su quale torre</w:t>
+      </w:r>
+      <w:r>
+        <w:rPr>
+          <w:sz w:val="24"/>
+          <w:szCs w:val="24"/>
+        </w:rPr>
+        <w:t xml:space="preserve"> vuole posizionare il proprio famigliare. Data la scelta, vengono stampate le carte sulla torre in questione ed i relativi costi e viene chiesto all’utente quale dei piani della torre si vuole occupare. Proseguendo dopo la scelta, se la carta possiede costi alternativi, viene chiesto all’utente quale pagare, altrimenti avviene il pagamento in automatico</w:t>
       </w:r>
       <w:r>
         <w:rPr>
@@ -1077,7 +1091,22 @@
           <w:sz w:val="24"/>
           <w:szCs w:val="24"/>
         </w:rPr>
-        <w:t>Tale azione diventa disponibile solamente alla fine di ogni periodo. Nel caso il giocatore possa sostenere la Chiesa con i propri punti fede, viene chiesto al giocatore se vuole effettivamente sostenere la Chiesa oppure no.</w:t>
+        <w:t xml:space="preserve">Tale azione diventa disponibile solamente alla fine di ogni periodo. </w:t>
+      </w:r>
+      <w:r>
+        <w:rPr>
+          <w:sz w:val="24"/>
+          <w:szCs w:val="24"/>
+        </w:rPr>
+        <w:t xml:space="preserve">Quando selezionata, se la fase di gioco è effettivamente il Rapporto col Vaticano, viene chiesto all’utente se </w:t>
+      </w:r>
+      <w:r>
+        <w:rPr>
+          <w:sz w:val="24"/>
+          <w:szCs w:val="24"/>
+        </w:rPr>
+        <w:lastRenderedPageBreak/>
+        <w:t>vuole sostenere la Chiesa oppure no. A seconda della risposta e delle disponibilità dei punti fede del giocatore, vengono eseguite le istruzioni corrispondenti.</w:t>
       </w:r>
     </w:p>
     <w:p>
@@ -1096,7 +1125,6 @@
           <w:szCs w:val="32"/>
           <w:u w:val="single"/>
         </w:rPr>
-        <w:lastRenderedPageBreak/>
         <w:t>Il comando</w:t>
       </w:r>
       <w:r>
@@ -1231,7 +1259,6 @@
         </w:rPr>
         <w:t>“</w:t>
       </w:r>
-      <w:proofErr w:type="spellStart"/>
       <w:r>
         <w:rPr>
           <w:b/>
@@ -1250,7 +1277,6 @@
         </w:rPr>
         <w:t>oard</w:t>
       </w:r>
-      <w:proofErr w:type="spellEnd"/>
       <w:r>
         <w:rPr>
           <w:sz w:val="32"/>
@@ -1693,21 +1719,7 @@
           <w:sz w:val="24"/>
           <w:szCs w:val="24"/>
         </w:rPr>
-        <w:t>All’avvio del programma Client (</w:t>
-      </w:r>
-      <w:r>
-        <w:rPr>
-          <w:sz w:val="24"/>
-          <w:szCs w:val="24"/>
-        </w:rPr>
-        <w:t>GUI</w:t>
-      </w:r>
-      <w:r>
-        <w:rPr>
-          <w:sz w:val="24"/>
-          <w:szCs w:val="24"/>
-        </w:rPr>
-        <w:t>) viene chiesto quale connessione utilizzare: “</w:t>
+        <w:t>All’avvio del programma Client (GUI) viene chiesto quale connessione utilizzare: “</w:t>
       </w:r>
       <w:proofErr w:type="spellStart"/>
       <w:r>
@@ -1777,7 +1789,6 @@
       <w:r>
         <w:rPr>
           <w:noProof/>
-          <w:lang w:eastAsia="it-IT"/>
         </w:rPr>
         <w:drawing>
           <wp:anchor distT="0" distB="0" distL="114300" distR="114300" simplePos="0" relativeHeight="251658240" behindDoc="0" locked="0" layoutInCell="1" allowOverlap="1" wp14:anchorId="745EC5CD" wp14:editId="72D75270">
@@ -1878,6 +1889,7 @@
           <w:sz w:val="18"/>
           <w:szCs w:val="18"/>
         </w:rPr>
+        <w:lastRenderedPageBreak/>
         <w:t xml:space="preserve">  </w:t>
       </w:r>
       <w:r>
@@ -1970,7 +1982,7 @@
         <w:pStyle w:val="Paragrafoelenco"/>
         <w:numPr>
           <w:ilvl w:val="1"/>
-          <w:numId w:val="2"/>
+          <w:numId w:val="1"/>
         </w:numPr>
         <w:rPr>
           <w:sz w:val="28"/>
@@ -1982,7 +1994,6 @@
           <w:sz w:val="28"/>
           <w:szCs w:val="28"/>
         </w:rPr>
-        <w:lastRenderedPageBreak/>
         <w:t>Tabellone</w:t>
       </w:r>
     </w:p>
@@ -1993,12 +2004,12 @@
         <w:rPr>
           <w:sz w:val="24"/>
           <w:szCs w:val="24"/>
+          <w:u w:val="single"/>
         </w:rPr>
       </w:pPr>
       <w:r>
         <w:rPr>
           <w:noProof/>
-          <w:lang w:eastAsia="it-IT"/>
         </w:rPr>
         <w:drawing>
           <wp:anchor distT="0" distB="0" distL="114300" distR="114300" simplePos="0" relativeHeight="251659264" behindDoc="0" locked="0" layoutInCell="1" allowOverlap="1" wp14:anchorId="6E5376D4" wp14:editId="13029A01">
@@ -2007,7 +2018,7 @@
               <wp:posOffset>146050</wp:posOffset>
             </wp:positionH>
             <wp:positionV relativeFrom="paragraph">
-              <wp:posOffset>1012692</wp:posOffset>
+              <wp:posOffset>1259840</wp:posOffset>
             </wp:positionV>
             <wp:extent cx="6120130" cy="3199130"/>
             <wp:effectExtent l="0" t="0" r="0" b="1270"/>
@@ -2124,28 +2135,16 @@
           <w:sz w:val="24"/>
           <w:szCs w:val="24"/>
         </w:rPr>
-        <w:t xml:space="preserve"> all’interno della partita </w:t>
-      </w:r>
-      <w:r>
-        <w:rPr>
-          <w:sz w:val="24"/>
-          <w:szCs w:val="24"/>
-        </w:rPr>
-        <w:t>(torri, mercato, raccolto, pr</w:t>
-      </w:r>
-      <w:r>
-        <w:rPr>
-          <w:sz w:val="24"/>
-          <w:szCs w:val="24"/>
-        </w:rPr>
-        <w:t>oduzione, palazzo del consiglio</w:t>
-      </w:r>
-      <w:r>
-        <w:rPr>
-          <w:sz w:val="24"/>
-          <w:szCs w:val="24"/>
-        </w:rPr>
-        <w:t xml:space="preserve">). </w:t>
+        <w:t xml:space="preserve"> all’interno della partita. Per posizionare un famigliare è necessario prima selezionarlo nella plancia con un click ed in seguito selezionare la zona dove spostarlo, sempre con un click</w:t>
+      </w:r>
+      <w:bookmarkStart w:id="0" w:name="_GoBack"/>
+      <w:bookmarkEnd w:id="0"/>
+      <w:r>
+        <w:rPr>
+          <w:sz w:val="24"/>
+          <w:szCs w:val="24"/>
+        </w:rPr>
+        <w:t xml:space="preserve">. </w:t>
       </w:r>
       <w:r>
         <w:rPr>
@@ -2250,7 +2249,7 @@
         <w:pStyle w:val="Paragrafoelenco"/>
         <w:numPr>
           <w:ilvl w:val="1"/>
-          <w:numId w:val="3"/>
+          <w:numId w:val="1"/>
         </w:numPr>
         <w:rPr>
           <w:sz w:val="28"/>
@@ -2278,7 +2277,6 @@
       <w:r>
         <w:rPr>
           <w:noProof/>
-          <w:lang w:eastAsia="it-IT"/>
         </w:rPr>
         <w:drawing>
           <wp:anchor distT="0" distB="0" distL="114300" distR="114300" simplePos="0" relativeHeight="251660288" behindDoc="0" locked="0" layoutInCell="1" allowOverlap="1" wp14:anchorId="1AEC2626" wp14:editId="708040B1">
@@ -2486,15 +2484,13 @@
           <w:b/>
         </w:rPr>
       </w:pPr>
-      <w:bookmarkStart w:id="0" w:name="_GoBack"/>
-      <w:bookmarkEnd w:id="0"/>
     </w:p>
     <w:p>
       <w:pPr>
         <w:pStyle w:val="Paragrafoelenco"/>
         <w:numPr>
           <w:ilvl w:val="1"/>
-          <w:numId w:val="2"/>
+          <w:numId w:val="1"/>
         </w:numPr>
         <w:rPr>
           <w:sz w:val="28"/>
@@ -2506,7 +2502,6 @@
           <w:sz w:val="28"/>
           <w:szCs w:val="28"/>
         </w:rPr>
-        <w:lastRenderedPageBreak/>
         <w:t>Avversari</w:t>
       </w:r>
     </w:p>
@@ -2522,7 +2517,6 @@
       <w:r>
         <w:rPr>
           <w:noProof/>
-          <w:lang w:eastAsia="it-IT"/>
         </w:rPr>
         <w:drawing>
           <wp:anchor distT="0" distB="0" distL="114300" distR="114300" simplePos="0" relativeHeight="251661312" behindDoc="0" locked="0" layoutInCell="1" allowOverlap="1" wp14:anchorId="66CFDE02" wp14:editId="4F84CF43">
@@ -2674,8 +2668,8 @@
       <w:pPr>
         <w:pStyle w:val="Paragrafoelenco"/>
         <w:numPr>
-          <w:ilvl w:val="0"/>
-          <w:numId w:val="3"/>
+          <w:ilvl w:val="1"/>
+          <w:numId w:val="1"/>
         </w:numPr>
         <w:rPr>
           <w:sz w:val="28"/>
@@ -2758,7 +2752,6 @@
         </w:rPr>
         <w:t>” (scomuniche associate ai giocatori) o “</w:t>
       </w:r>
-      <w:proofErr w:type="spellStart"/>
       <w:r>
         <w:rPr>
           <w:b/>
@@ -2767,7 +2760,6 @@
         </w:rPr>
         <w:t>board</w:t>
       </w:r>
-      <w:proofErr w:type="spellEnd"/>
       <w:r>
         <w:rPr>
           <w:sz w:val="24"/>
@@ -2814,7 +2806,7 @@
         <w:pStyle w:val="Paragrafoelenco"/>
         <w:numPr>
           <w:ilvl w:val="0"/>
-          <w:numId w:val="3"/>
+          <w:numId w:val="1"/>
         </w:numPr>
         <w:rPr>
           <w:sz w:val="28"/>
@@ -2894,7 +2886,7 @@
 </file>
 
 <file path=word/endnotes.xml><?xml version="1.0" encoding="utf-8"?>
-<w:endnotes xmlns:wpc="http://schemas.microsoft.com/office/word/2010/wordprocessingCanvas" xmlns:mc="http://schemas.openxmlformats.org/markup-compatibility/2006" xmlns:o="urn:schemas-microsoft-com:office:office" xmlns:r="http://schemas.openxmlformats.org/officeDocument/2006/relationships" xmlns:m="http://schemas.openxmlformats.org/officeDocument/2006/math" xmlns:v="urn:schemas-microsoft-com:vml" xmlns:wp14="http://schemas.microsoft.com/office/word/2010/wordprocessingDrawing" xmlns:wp="http://schemas.openxmlformats.org/drawingml/2006/wordprocessingDrawing" xmlns:w10="urn:schemas-microsoft-com:office:word" xmlns:w="http://schemas.openxmlformats.org/wordprocessingml/2006/main" xmlns:w14="http://schemas.microsoft.com/office/word/2010/wordml" xmlns:w15="http://schemas.microsoft.com/office/word/2012/wordml" xmlns:wpg="http://schemas.microsoft.com/office/word/2010/wordprocessingGroup" xmlns:wpi="http://schemas.microsoft.com/office/word/2010/wordprocessingInk" xmlns:wne="http://schemas.microsoft.com/office/word/2006/wordml" xmlns:wps="http://schemas.microsoft.com/office/word/2010/wordprocessingShape" mc:Ignorable="w14 w15 wp14">
+<w:endnotes xmlns:wpc="http://schemas.microsoft.com/office/word/2010/wordprocessingCanvas" xmlns:cx="http://schemas.microsoft.com/office/drawing/2014/chartex" xmlns:cx1="http://schemas.microsoft.com/office/drawing/2015/9/8/chartex" xmlns:cx2="http://schemas.microsoft.com/office/drawing/2015/10/21/chartex" xmlns:cx3="http://schemas.microsoft.com/office/drawing/2016/5/9/chartex" xmlns:cx4="http://schemas.microsoft.com/office/drawing/2016/5/10/chartex" xmlns:cx5="http://schemas.microsoft.com/office/drawing/2016/5/11/chartex" xmlns:mc="http://schemas.openxmlformats.org/markup-compatibility/2006" xmlns:o="urn:schemas-microsoft-com:office:office" xmlns:r="http://schemas.openxmlformats.org/officeDocument/2006/relationships" xmlns:m="http://schemas.openxmlformats.org/officeDocument/2006/math" xmlns:v="urn:schemas-microsoft-com:vml" xmlns:wp14="http://schemas.microsoft.com/office/word/2010/wordprocessingDrawing" xmlns:wp="http://schemas.openxmlformats.org/drawingml/2006/wordprocessingDrawing" xmlns:w10="urn:schemas-microsoft-com:office:word" xmlns:w="http://schemas.openxmlformats.org/wordprocessingml/2006/main" xmlns:w14="http://schemas.microsoft.com/office/word/2010/wordml" xmlns:w15="http://schemas.microsoft.com/office/word/2012/wordml" xmlns:w16se="http://schemas.microsoft.com/office/word/2015/wordml/symex" xmlns:wpg="http://schemas.microsoft.com/office/word/2010/wordprocessingGroup" xmlns:wpi="http://schemas.microsoft.com/office/word/2010/wordprocessingInk" xmlns:wne="http://schemas.microsoft.com/office/word/2006/wordml" xmlns:wps="http://schemas.microsoft.com/office/word/2010/wordprocessingShape" mc:Ignorable="w14 w15 w16se wp14">
   <w:endnote w:type="separator" w:id="-1">
     <w:p>
       <w:pPr>
@@ -2919,7 +2911,7 @@
 </file>
 
 <file path=word/footnotes.xml><?xml version="1.0" encoding="utf-8"?>
-<w:footnotes xmlns:wpc="http://schemas.microsoft.com/office/word/2010/wordprocessingCanvas" xmlns:mc="http://schemas.openxmlformats.org/markup-compatibility/2006" xmlns:o="urn:schemas-microsoft-com:office:office" xmlns:r="http://schemas.openxmlformats.org/officeDocument/2006/relationships" xmlns:m="http://schemas.openxmlformats.org/officeDocument/2006/math" xmlns:v="urn:schemas-microsoft-com:vml" xmlns:wp14="http://schemas.microsoft.com/office/word/2010/wordprocessingDrawing" xmlns:wp="http://schemas.openxmlformats.org/drawingml/2006/wordprocessingDrawing" xmlns:w10="urn:schemas-microsoft-com:office:word" xmlns:w="http://schemas.openxmlformats.org/wordprocessingml/2006/main" xmlns:w14="http://schemas.microsoft.com/office/word/2010/wordml" xmlns:w15="http://schemas.microsoft.com/office/word/2012/wordml" xmlns:wpg="http://schemas.microsoft.com/office/word/2010/wordprocessingGroup" xmlns:wpi="http://schemas.microsoft.com/office/word/2010/wordprocessingInk" xmlns:wne="http://schemas.microsoft.com/office/word/2006/wordml" xmlns:wps="http://schemas.microsoft.com/office/word/2010/wordprocessingShape" mc:Ignorable="w14 w15 wp14">
+<w:footnotes xmlns:wpc="http://schemas.microsoft.com/office/word/2010/wordprocessingCanvas" xmlns:cx="http://schemas.microsoft.com/office/drawing/2014/chartex" xmlns:cx1="http://schemas.microsoft.com/office/drawing/2015/9/8/chartex" xmlns:cx2="http://schemas.microsoft.com/office/drawing/2015/10/21/chartex" xmlns:cx3="http://schemas.microsoft.com/office/drawing/2016/5/9/chartex" xmlns:cx4="http://schemas.microsoft.com/office/drawing/2016/5/10/chartex" xmlns:cx5="http://schemas.microsoft.com/office/drawing/2016/5/11/chartex" xmlns:mc="http://schemas.openxmlformats.org/markup-compatibility/2006" xmlns:o="urn:schemas-microsoft-com:office:office" xmlns:r="http://schemas.openxmlformats.org/officeDocument/2006/relationships" xmlns:m="http://schemas.openxmlformats.org/officeDocument/2006/math" xmlns:v="urn:schemas-microsoft-com:vml" xmlns:wp14="http://schemas.microsoft.com/office/word/2010/wordprocessingDrawing" xmlns:wp="http://schemas.openxmlformats.org/drawingml/2006/wordprocessingDrawing" xmlns:w10="urn:schemas-microsoft-com:office:word" xmlns:w="http://schemas.openxmlformats.org/wordprocessingml/2006/main" xmlns:w14="http://schemas.microsoft.com/office/word/2010/wordml" xmlns:w15="http://schemas.microsoft.com/office/word/2012/wordml" xmlns:w16se="http://schemas.microsoft.com/office/word/2015/wordml/symex" xmlns:wpg="http://schemas.microsoft.com/office/word/2010/wordprocessingGroup" xmlns:wpi="http://schemas.microsoft.com/office/word/2010/wordprocessingInk" xmlns:wne="http://schemas.microsoft.com/office/word/2006/wordml" xmlns:wps="http://schemas.microsoft.com/office/word/2010/wordprocessingShape" mc:Ignorable="w14 w15 w16se wp14">
   <w:footnote w:type="separator" w:id="-1">
     <w:p>
       <w:pPr>
@@ -2944,7 +2936,7 @@
 </file>
 
 <file path=word/header1.xml><?xml version="1.0" encoding="utf-8"?>
-<w:hdr xmlns:wpc="http://schemas.microsoft.com/office/word/2010/wordprocessingCanvas" xmlns:mc="http://schemas.openxmlformats.org/markup-compatibility/2006" xmlns:o="urn:schemas-microsoft-com:office:office" xmlns:r="http://schemas.openxmlformats.org/officeDocument/2006/relationships" xmlns:m="http://schemas.openxmlformats.org/officeDocument/2006/math" xmlns:v="urn:schemas-microsoft-com:vml" xmlns:wp14="http://schemas.microsoft.com/office/word/2010/wordprocessingDrawing" xmlns:wp="http://schemas.openxmlformats.org/drawingml/2006/wordprocessingDrawing" xmlns:w10="urn:schemas-microsoft-com:office:word" xmlns:w="http://schemas.openxmlformats.org/wordprocessingml/2006/main" xmlns:w14="http://schemas.microsoft.com/office/word/2010/wordml" xmlns:w15="http://schemas.microsoft.com/office/word/2012/wordml" xmlns:wpg="http://schemas.microsoft.com/office/word/2010/wordprocessingGroup" xmlns:wpi="http://schemas.microsoft.com/office/word/2010/wordprocessingInk" xmlns:wne="http://schemas.microsoft.com/office/word/2006/wordml" xmlns:wps="http://schemas.microsoft.com/office/word/2010/wordprocessingShape" mc:Ignorable="w14 w15 wp14">
+<w:hdr xmlns:wpc="http://schemas.microsoft.com/office/word/2010/wordprocessingCanvas" xmlns:cx="http://schemas.microsoft.com/office/drawing/2014/chartex" xmlns:cx1="http://schemas.microsoft.com/office/drawing/2015/9/8/chartex" xmlns:cx2="http://schemas.microsoft.com/office/drawing/2015/10/21/chartex" xmlns:cx3="http://schemas.microsoft.com/office/drawing/2016/5/9/chartex" xmlns:cx4="http://schemas.microsoft.com/office/drawing/2016/5/10/chartex" xmlns:cx5="http://schemas.microsoft.com/office/drawing/2016/5/11/chartex" xmlns:mc="http://schemas.openxmlformats.org/markup-compatibility/2006" xmlns:o="urn:schemas-microsoft-com:office:office" xmlns:r="http://schemas.openxmlformats.org/officeDocument/2006/relationships" xmlns:m="http://schemas.openxmlformats.org/officeDocument/2006/math" xmlns:v="urn:schemas-microsoft-com:vml" xmlns:wp14="http://schemas.microsoft.com/office/word/2010/wordprocessingDrawing" xmlns:wp="http://schemas.openxmlformats.org/drawingml/2006/wordprocessingDrawing" xmlns:w10="urn:schemas-microsoft-com:office:word" xmlns:w="http://schemas.openxmlformats.org/wordprocessingml/2006/main" xmlns:w14="http://schemas.microsoft.com/office/word/2010/wordml" xmlns:w15="http://schemas.microsoft.com/office/word/2012/wordml" xmlns:w16se="http://schemas.microsoft.com/office/word/2015/wordml/symex" xmlns:wpg="http://schemas.microsoft.com/office/word/2010/wordprocessingGroup" xmlns:wpi="http://schemas.microsoft.com/office/word/2010/wordprocessingInk" xmlns:wne="http://schemas.microsoft.com/office/word/2006/wordml" xmlns:wps="http://schemas.microsoft.com/office/word/2010/wordprocessingShape" mc:Ignorable="w14 w15 w16se wp14">
   <w:p>
     <w:pPr>
       <w:pStyle w:val="Titolo"/>
@@ -3012,7 +3004,7 @@
 </file>
 
 <file path=word/numbering.xml><?xml version="1.0" encoding="utf-8"?>
-<w:numbering xmlns:wpc="http://schemas.microsoft.com/office/word/2010/wordprocessingCanvas" xmlns:mc="http://schemas.openxmlformats.org/markup-compatibility/2006" xmlns:o="urn:schemas-microsoft-com:office:office" xmlns:r="http://schemas.openxmlformats.org/officeDocument/2006/relationships" xmlns:m="http://schemas.openxmlformats.org/officeDocument/2006/math" xmlns:v="urn:schemas-microsoft-com:vml" xmlns:wp14="http://schemas.microsoft.com/office/word/2010/wordprocessingDrawing" xmlns:wp="http://schemas.openxmlformats.org/drawingml/2006/wordprocessingDrawing" xmlns:w10="urn:schemas-microsoft-com:office:word" xmlns:w="http://schemas.openxmlformats.org/wordprocessingml/2006/main" xmlns:w14="http://schemas.microsoft.com/office/word/2010/wordml" xmlns:w15="http://schemas.microsoft.com/office/word/2012/wordml" xmlns:wpg="http://schemas.microsoft.com/office/word/2010/wordprocessingGroup" xmlns:wpi="http://schemas.microsoft.com/office/word/2010/wordprocessingInk" xmlns:wne="http://schemas.microsoft.com/office/word/2006/wordml" xmlns:wps="http://schemas.microsoft.com/office/word/2010/wordprocessingShape" mc:Ignorable="w14 w15 wp14">
+<w:numbering xmlns:wpc="http://schemas.microsoft.com/office/word/2010/wordprocessingCanvas" xmlns:cx="http://schemas.microsoft.com/office/drawing/2014/chartex" xmlns:cx1="http://schemas.microsoft.com/office/drawing/2015/9/8/chartex" xmlns:cx2="http://schemas.microsoft.com/office/drawing/2015/10/21/chartex" xmlns:cx3="http://schemas.microsoft.com/office/drawing/2016/5/9/chartex" xmlns:cx4="http://schemas.microsoft.com/office/drawing/2016/5/10/chartex" xmlns:cx5="http://schemas.microsoft.com/office/drawing/2016/5/11/chartex" xmlns:mc="http://schemas.openxmlformats.org/markup-compatibility/2006" xmlns:o="urn:schemas-microsoft-com:office:office" xmlns:r="http://schemas.openxmlformats.org/officeDocument/2006/relationships" xmlns:m="http://schemas.openxmlformats.org/officeDocument/2006/math" xmlns:v="urn:schemas-microsoft-com:vml" xmlns:wp14="http://schemas.microsoft.com/office/word/2010/wordprocessingDrawing" xmlns:wp="http://schemas.openxmlformats.org/drawingml/2006/wordprocessingDrawing" xmlns:w10="urn:schemas-microsoft-com:office:word" xmlns:w="http://schemas.openxmlformats.org/wordprocessingml/2006/main" xmlns:w14="http://schemas.microsoft.com/office/word/2010/wordml" xmlns:w15="http://schemas.microsoft.com/office/word/2012/wordml" xmlns:w16se="http://schemas.microsoft.com/office/word/2015/wordml/symex" xmlns:wpg="http://schemas.microsoft.com/office/word/2010/wordprocessingGroup" xmlns:wpi="http://schemas.microsoft.com/office/word/2010/wordprocessingInk" xmlns:wne="http://schemas.microsoft.com/office/word/2006/wordml" xmlns:wps="http://schemas.microsoft.com/office/word/2010/wordprocessingShape" mc:Ignorable="w14 w15 w16se wp14">
   <w:abstractNum w:abstractNumId="0" w15:restartNumberingAfterBreak="0">
     <w:nsid w:val="1EFB2B5F"/>
     <w:multiLevelType w:val="multilevel"/>
@@ -3365,7 +3357,7 @@
 </file>
 
 <file path=word/styles.xml><?xml version="1.0" encoding="utf-8"?>
-<w:styles xmlns:mc="http://schemas.openxmlformats.org/markup-compatibility/2006" xmlns:r="http://schemas.openxmlformats.org/officeDocument/2006/relationships" xmlns:w="http://schemas.openxmlformats.org/wordprocessingml/2006/main" xmlns:w14="http://schemas.microsoft.com/office/word/2010/wordml" xmlns:w15="http://schemas.microsoft.com/office/word/2012/wordml" mc:Ignorable="w14 w15">
+<w:styles xmlns:mc="http://schemas.openxmlformats.org/markup-compatibility/2006" xmlns:r="http://schemas.openxmlformats.org/officeDocument/2006/relationships" xmlns:w="http://schemas.openxmlformats.org/wordprocessingml/2006/main" xmlns:w14="http://schemas.microsoft.com/office/word/2010/wordml" xmlns:w15="http://schemas.microsoft.com/office/word/2012/wordml" xmlns:w16se="http://schemas.microsoft.com/office/word/2015/wordml/symex" mc:Ignorable="w14 w15 w16se">
   <w:docDefaults>
     <w:rPrDefault>
       <w:rPr>
@@ -3381,7 +3373,7 @@
       </w:pPr>
     </w:pPrDefault>
   </w:docDefaults>
-  <w:latentStyles w:defLockedState="0" w:defUIPriority="99" w:defSemiHidden="0" w:defUnhideWhenUsed="0" w:defQFormat="0" w:count="371">
+  <w:latentStyles w:defLockedState="0" w:defUIPriority="99" w:defSemiHidden="0" w:defUnhideWhenUsed="0" w:defQFormat="0" w:count="374">
     <w:lsdException w:name="Normal" w:uiPriority="0" w:qFormat="1"/>
     <w:lsdException w:name="heading 1" w:uiPriority="9" w:qFormat="1"/>
     <w:lsdException w:name="heading 2" w:semiHidden="1" w:uiPriority="9" w:unhideWhenUsed="1" w:qFormat="1"/>
@@ -3487,7 +3479,6 @@
     <w:lsdException w:name="HTML Sample" w:semiHidden="1" w:unhideWhenUsed="1"/>
     <w:lsdException w:name="HTML Typewriter" w:semiHidden="1" w:unhideWhenUsed="1"/>
     <w:lsdException w:name="HTML Variable" w:semiHidden="1" w:unhideWhenUsed="1"/>
-    <w:lsdException w:name="Normal Table" w:semiHidden="1" w:unhideWhenUsed="1"/>
     <w:lsdException w:name="annotation subject" w:semiHidden="1" w:unhideWhenUsed="1"/>
     <w:lsdException w:name="No List" w:semiHidden="1" w:unhideWhenUsed="1"/>
     <w:lsdException w:name="Outline List 1" w:semiHidden="1" w:unhideWhenUsed="1"/>
@@ -3532,7 +3523,6 @@
     <w:lsdException w:name="Table Professional" w:semiHidden="1" w:unhideWhenUsed="1"/>
     <w:lsdException w:name="Table Subtle 1" w:semiHidden="1" w:unhideWhenUsed="1"/>
     <w:lsdException w:name="Table Subtle 2" w:semiHidden="1" w:unhideWhenUsed="1"/>
-    <w:lsdException w:name="Table Web 1" w:semiHidden="1" w:unhideWhenUsed="1"/>
     <w:lsdException w:name="Table Web 2" w:semiHidden="1" w:unhideWhenUsed="1"/>
     <w:lsdException w:name="Table Web 3" w:semiHidden="1" w:unhideWhenUsed="1"/>
     <w:lsdException w:name="Balloon Text" w:semiHidden="1" w:unhideWhenUsed="1"/>
@@ -3753,6 +3743,9 @@
     <w:lsdException w:name="List Table 5 Dark Accent 6" w:uiPriority="50"/>
     <w:lsdException w:name="List Table 6 Colorful Accent 6" w:uiPriority="51"/>
     <w:lsdException w:name="List Table 7 Colorful Accent 6" w:uiPriority="52"/>
+    <w:lsdException w:name="Mention" w:semiHidden="1" w:unhideWhenUsed="1"/>
+    <w:lsdException w:name="Smart Hyperlink" w:semiHidden="1" w:unhideWhenUsed="1"/>
+    <w:lsdException w:name="Hashtag" w:semiHidden="1" w:unhideWhenUsed="1"/>
   </w:latentStyles>
   <w:style w:type="paragraph" w:default="1" w:styleId="Normale">
     <w:name w:val="Normal"/>

--- a/IlMagnifico/res/docs/manuale_utente.docx
+++ b/IlMagnifico/res/docs/manuale_utente.docx
@@ -1,6 +1,6 @@
 
 <file path=word/document.xml><?xml version="1.0" encoding="utf-8"?>
-<w:document xmlns:wpc="http://schemas.microsoft.com/office/word/2010/wordprocessingCanvas" xmlns:cx="http://schemas.microsoft.com/office/drawing/2014/chartex" xmlns:cx1="http://schemas.microsoft.com/office/drawing/2015/9/8/chartex" xmlns:cx2="http://schemas.microsoft.com/office/drawing/2015/10/21/chartex" xmlns:cx3="http://schemas.microsoft.com/office/drawing/2016/5/9/chartex" xmlns:cx4="http://schemas.microsoft.com/office/drawing/2016/5/10/chartex" xmlns:cx5="http://schemas.microsoft.com/office/drawing/2016/5/11/chartex" xmlns:mc="http://schemas.openxmlformats.org/markup-compatibility/2006" xmlns:o="urn:schemas-microsoft-com:office:office" xmlns:r="http://schemas.openxmlformats.org/officeDocument/2006/relationships" xmlns:m="http://schemas.openxmlformats.org/officeDocument/2006/math" xmlns:v="urn:schemas-microsoft-com:vml" xmlns:wp14="http://schemas.microsoft.com/office/word/2010/wordprocessingDrawing" xmlns:wp="http://schemas.openxmlformats.org/drawingml/2006/wordprocessingDrawing" xmlns:w10="urn:schemas-microsoft-com:office:word" xmlns:w="http://schemas.openxmlformats.org/wordprocessingml/2006/main" xmlns:w14="http://schemas.microsoft.com/office/word/2010/wordml" xmlns:w15="http://schemas.microsoft.com/office/word/2012/wordml" xmlns:w16se="http://schemas.microsoft.com/office/word/2015/wordml/symex" xmlns:wpg="http://schemas.microsoft.com/office/word/2010/wordprocessingGroup" xmlns:wpi="http://schemas.microsoft.com/office/word/2010/wordprocessingInk" xmlns:wne="http://schemas.microsoft.com/office/word/2006/wordml" xmlns:wps="http://schemas.microsoft.com/office/word/2010/wordprocessingShape" mc:Ignorable="w14 w15 w16se wp14">
+<w:document xmlns:wpc="http://schemas.microsoft.com/office/word/2010/wordprocessingCanvas" xmlns:mc="http://schemas.openxmlformats.org/markup-compatibility/2006" xmlns:o="urn:schemas-microsoft-com:office:office" xmlns:r="http://schemas.openxmlformats.org/officeDocument/2006/relationships" xmlns:m="http://schemas.openxmlformats.org/officeDocument/2006/math" xmlns:v="urn:schemas-microsoft-com:vml" xmlns:wp14="http://schemas.microsoft.com/office/word/2010/wordprocessingDrawing" xmlns:wp="http://schemas.openxmlformats.org/drawingml/2006/wordprocessingDrawing" xmlns:w10="urn:schemas-microsoft-com:office:word" xmlns:w="http://schemas.openxmlformats.org/wordprocessingml/2006/main" xmlns:w14="http://schemas.microsoft.com/office/word/2010/wordml" xmlns:w15="http://schemas.microsoft.com/office/word/2012/wordml" xmlns:wpg="http://schemas.microsoft.com/office/word/2010/wordprocessingGroup" xmlns:wpi="http://schemas.microsoft.com/office/word/2010/wordprocessingInk" xmlns:wne="http://schemas.microsoft.com/office/word/2006/wordml" xmlns:wps="http://schemas.microsoft.com/office/word/2010/wordprocessingShape" mc:Ignorable="w14 w15 wp14">
   <w:body>
     <w:p/>
     <w:p>
@@ -49,17 +49,8 @@
           <w:sz w:val="24"/>
           <w:szCs w:val="24"/>
         </w:rPr>
-        <w:t xml:space="preserve">Si presuppone che l’utente conosca completamente le regole del gioco da tavolo “Lorenzo Il Magnifico”, prodotto dalla Cranio </w:t>
-      </w:r>
-      <w:proofErr w:type="spellStart"/>
-      <w:r>
-        <w:rPr>
-          <w:sz w:val="24"/>
-          <w:szCs w:val="24"/>
-        </w:rPr>
-        <w:t>Creations</w:t>
-      </w:r>
-      <w:proofErr w:type="spellEnd"/>
+        <w:t>Si presuppone che l’utente conosca completamente le regole del gioco da tavolo “Lorenzo Il Magnifico”, prodotto dalla Cranio Creations</w:t>
+      </w:r>
     </w:p>
     <w:p>
       <w:pPr>
@@ -191,7 +182,6 @@
         </w:rPr>
         <w:t>viene chiesto quale connessione utilizzare: se l’utente vuole utilizzare la connessione realizzata con RMI digita “</w:t>
       </w:r>
-      <w:proofErr w:type="spellStart"/>
       <w:r>
         <w:rPr>
           <w:b/>
@@ -200,7 +190,6 @@
         </w:rPr>
         <w:t>rmi</w:t>
       </w:r>
-      <w:proofErr w:type="spellEnd"/>
       <w:r>
         <w:rPr>
           <w:sz w:val="24"/>
@@ -220,34 +209,16 @@
           <w:sz w:val="24"/>
           <w:szCs w:val="24"/>
         </w:rPr>
-        <w:t xml:space="preserve"> </w:t>
-      </w:r>
-      <w:proofErr w:type="spellStart"/>
-      <w:r>
-        <w:rPr>
+        <w:t xml:space="preserve"> socket digita “</w:t>
+      </w:r>
+      <w:r>
+        <w:rPr>
+          <w:b/>
           <w:sz w:val="24"/>
           <w:szCs w:val="24"/>
         </w:rPr>
         <w:t>socket</w:t>
       </w:r>
-      <w:proofErr w:type="spellEnd"/>
-      <w:r>
-        <w:rPr>
-          <w:sz w:val="24"/>
-          <w:szCs w:val="24"/>
-        </w:rPr>
-        <w:t xml:space="preserve"> digita “</w:t>
-      </w:r>
-      <w:proofErr w:type="spellStart"/>
-      <w:r>
-        <w:rPr>
-          <w:b/>
-          <w:sz w:val="24"/>
-          <w:szCs w:val="24"/>
-        </w:rPr>
-        <w:t>socket</w:t>
-      </w:r>
-      <w:proofErr w:type="spellEnd"/>
       <w:r>
         <w:rPr>
           <w:sz w:val="24"/>
@@ -417,16 +388,6 @@
         <w:pStyle w:val="Paragrafoelenco"/>
         <w:ind w:left="709"/>
         <w:rPr>
-          <w:sz w:val="24"/>
-          <w:szCs w:val="24"/>
-        </w:rPr>
-      </w:pPr>
-    </w:p>
-    <w:p>
-      <w:pPr>
-        <w:pStyle w:val="Paragrafoelenco"/>
-        <w:ind w:left="709"/>
-        <w:rPr>
           <w:sz w:val="32"/>
           <w:szCs w:val="32"/>
           <w:u w:val="single"/>
@@ -440,7 +401,6 @@
         </w:rPr>
         <w:t>Le Azioni “</w:t>
       </w:r>
-      <w:proofErr w:type="spellStart"/>
       <w:r>
         <w:rPr>
           <w:b/>
@@ -450,7 +410,6 @@
         </w:rPr>
         <w:t>action</w:t>
       </w:r>
-      <w:proofErr w:type="spellEnd"/>
       <w:r>
         <w:rPr>
           <w:sz w:val="32"/>
@@ -532,23 +491,7 @@
           <w:sz w:val="24"/>
           <w:szCs w:val="24"/>
         </w:rPr>
-        <w:t xml:space="preserve"> vengono stampate le zone del mercato: esse varranno </w:t>
-      </w:r>
-      <w:proofErr w:type="spellStart"/>
-      <w:r>
-        <w:rPr>
-          <w:sz w:val="24"/>
-          <w:szCs w:val="24"/>
-        </w:rPr>
-        <w:t>null</w:t>
-      </w:r>
-      <w:proofErr w:type="spellEnd"/>
-      <w:r>
-        <w:rPr>
-          <w:sz w:val="24"/>
-          <w:szCs w:val="24"/>
-        </w:rPr>
-        <w:t xml:space="preserve"> se attualmente nessun famigliare è presente nella zona, altrimenti verrà segnalato quale famigliare è presente e a quale giocatore appartiene. Viene poi chiesto al giocatore quale zona si vuole occupare e con quale famigliare.</w:t>
+        <w:t xml:space="preserve"> vengono stampate le zone del mercato: esse varranno null se attualmente nessun famigliare è presente nella zona, altrimenti verrà segnalato quale famigliare è presente e a quale giocatore appartiene. Viene poi chiesto al giocatore quale zona si vuole occupare e con quale famigliare.</w:t>
       </w:r>
     </w:p>
     <w:p>
@@ -579,6 +522,7 @@
           <w:sz w:val="28"/>
           <w:szCs w:val="28"/>
         </w:rPr>
+        <w:lastRenderedPageBreak/>
         <w:t>Raccolto</w:t>
       </w:r>
     </w:p>
@@ -605,7 +549,6 @@
         </w:rPr>
         <w:t>“</w:t>
       </w:r>
-      <w:proofErr w:type="spellStart"/>
       <w:r>
         <w:rPr>
           <w:b/>
@@ -614,7 +557,6 @@
         </w:rPr>
         <w:t>Harvest</w:t>
       </w:r>
-      <w:proofErr w:type="spellEnd"/>
       <w:r>
         <w:rPr>
           <w:sz w:val="24"/>
@@ -627,23 +569,7 @@
           <w:sz w:val="24"/>
           <w:szCs w:val="24"/>
         </w:rPr>
-        <w:t xml:space="preserve"> vengono stampate le due zone del raccolto: la prima zona, quella rotonda, conterrà </w:t>
-      </w:r>
-      <w:proofErr w:type="spellStart"/>
-      <w:r>
-        <w:rPr>
-          <w:sz w:val="24"/>
-          <w:szCs w:val="24"/>
-        </w:rPr>
-        <w:t>null</w:t>
-      </w:r>
-      <w:proofErr w:type="spellEnd"/>
-      <w:r>
-        <w:rPr>
-          <w:sz w:val="24"/>
-          <w:szCs w:val="24"/>
-        </w:rPr>
-        <w:t xml:space="preserve"> se non vi è presente nessun famigliare, la seconda zona, quella ovale, non conterrà niente se non è presente nessun famigliare. Come nella zona del mercato, se è presente un famigliare, viene notificato nella stampa.</w:t>
+        <w:t xml:space="preserve"> vengono stampate le due zone del raccolto: la prima zona, quella rotonda, conterrà null se non vi è presente nessun famigliare, la seconda zona, quella ovale, non conterrà niente se non è presente nessun famigliare. Come nella zona del mercato, se è presente un famigliare, viene notificato nella stampa.</w:t>
       </w:r>
     </w:p>
     <w:p>
@@ -801,7 +727,6 @@
         </w:rPr>
         <w:t>“</w:t>
       </w:r>
-      <w:proofErr w:type="spellStart"/>
       <w:r>
         <w:rPr>
           <w:b/>
@@ -810,7 +735,6 @@
         </w:rPr>
         <w:t>CouncilPalace</w:t>
       </w:r>
-      <w:proofErr w:type="spellEnd"/>
       <w:r>
         <w:rPr>
           <w:sz w:val="24"/>
@@ -887,7 +811,6 @@
         </w:rPr>
         <w:t>“</w:t>
       </w:r>
-      <w:proofErr w:type="spellStart"/>
       <w:r>
         <w:rPr>
           <w:b/>
@@ -896,7 +819,6 @@
         </w:rPr>
         <w:t>Tower</w:t>
       </w:r>
-      <w:proofErr w:type="spellEnd"/>
       <w:r>
         <w:rPr>
           <w:sz w:val="24"/>
@@ -961,7 +883,6 @@
         <w:rPr>
           <w:sz w:val="24"/>
           <w:szCs w:val="24"/>
-          <w:u w:val="single"/>
         </w:rPr>
         <w:t>.</w:t>
       </w:r>
@@ -1021,7 +942,6 @@
         </w:rPr>
         <w:t>“</w:t>
       </w:r>
-      <w:proofErr w:type="spellStart"/>
       <w:r>
         <w:rPr>
           <w:b/>
@@ -1030,7 +950,6 @@
         </w:rPr>
         <w:t>Familiar</w:t>
       </w:r>
-      <w:proofErr w:type="spellEnd"/>
       <w:r>
         <w:rPr>
           <w:sz w:val="24"/>
@@ -1098,15 +1017,7 @@
           <w:sz w:val="24"/>
           <w:szCs w:val="24"/>
         </w:rPr>
-        <w:t xml:space="preserve">Quando selezionata, se la fase di gioco è effettivamente il Rapporto col Vaticano, viene chiesto all’utente se </w:t>
-      </w:r>
-      <w:r>
-        <w:rPr>
-          <w:sz w:val="24"/>
-          <w:szCs w:val="24"/>
-        </w:rPr>
-        <w:lastRenderedPageBreak/>
-        <w:t>vuole sostenere la Chiesa oppure no. A seconda della risposta e delle disponibilità dei punti fede del giocatore, vengono eseguite le istruzioni corrispondenti.</w:t>
+        <w:t>Quando selezionata, se la fase di gioco è effettivamente il Rapporto col Vaticano, viene chiesto all’utente se vuole sostenere la Chiesa oppure no. A seconda della risposta e delle disponibilità dei punti fede del giocatore, vengono eseguite le istruzioni corrispondenti.</w:t>
       </w:r>
     </w:p>
     <w:p>
@@ -1125,6 +1036,7 @@
           <w:szCs w:val="32"/>
           <w:u w:val="single"/>
         </w:rPr>
+        <w:lastRenderedPageBreak/>
         <w:t>Il comando</w:t>
       </w:r>
       <w:r>
@@ -1338,7 +1250,6 @@
         </w:rPr>
         <w:t>”, vengono stampate le informazioni relative al tabellone di gioco secondo le convenzioni descritte per le azioni “</w:t>
       </w:r>
-      <w:proofErr w:type="spellStart"/>
       <w:r>
         <w:rPr>
           <w:b/>
@@ -1347,7 +1258,6 @@
         </w:rPr>
         <w:t>action</w:t>
       </w:r>
-      <w:proofErr w:type="spellEnd"/>
       <w:r>
         <w:rPr>
           <w:sz w:val="24"/>
@@ -1400,7 +1310,6 @@
         </w:rPr>
         <w:t>“</w:t>
       </w:r>
-      <w:proofErr w:type="spellStart"/>
       <w:r>
         <w:rPr>
           <w:b/>
@@ -1419,7 +1328,6 @@
         </w:rPr>
         <w:t>ash</w:t>
       </w:r>
-      <w:proofErr w:type="spellEnd"/>
       <w:r>
         <w:rPr>
           <w:sz w:val="32"/>
@@ -1442,7 +1350,6 @@
           <w:szCs w:val="28"/>
         </w:rPr>
       </w:pPr>
-      <w:proofErr w:type="spellStart"/>
       <w:r>
         <w:rPr>
           <w:sz w:val="28"/>
@@ -1450,7 +1357,6 @@
         </w:rPr>
         <w:t>Dash</w:t>
       </w:r>
-      <w:proofErr w:type="spellEnd"/>
     </w:p>
     <w:p>
       <w:pPr>
@@ -1468,7 +1374,6 @@
         </w:rPr>
         <w:t>Se selezionata l’azione “</w:t>
       </w:r>
-      <w:proofErr w:type="spellStart"/>
       <w:r>
         <w:rPr>
           <w:b/>
@@ -1477,7 +1382,6 @@
         </w:rPr>
         <w:t>dash</w:t>
       </w:r>
-      <w:proofErr w:type="spellEnd"/>
       <w:r>
         <w:rPr>
           <w:sz w:val="24"/>
@@ -1485,15 +1389,13 @@
         </w:rPr>
         <w:t xml:space="preserve">”, vengono stampate le informazioni relative alla propria plancia giocatore. Viene chiesto anche se si vuole stampare le informazioni relative alle </w:t>
       </w:r>
-      <w:proofErr w:type="spellStart"/>
-      <w:r>
-        <w:rPr>
-          <w:sz w:val="24"/>
-          <w:szCs w:val="24"/>
-        </w:rPr>
-        <w:t>plancie</w:t>
-      </w:r>
-      <w:proofErr w:type="spellEnd"/>
+      <w:r>
+        <w:rPr>
+          <w:sz w:val="24"/>
+          <w:szCs w:val="24"/>
+        </w:rPr>
+        <w:t>plance</w:t>
+      </w:r>
       <w:r>
         <w:rPr>
           <w:sz w:val="24"/>
@@ -1537,7 +1439,6 @@
         </w:rPr>
         <w:t>Il comando “</w:t>
       </w:r>
-      <w:proofErr w:type="spellStart"/>
       <w:r>
         <w:rPr>
           <w:b/>
@@ -1556,7 +1457,6 @@
         </w:rPr>
         <w:t>ards</w:t>
       </w:r>
-      <w:proofErr w:type="spellEnd"/>
       <w:r>
         <w:rPr>
           <w:sz w:val="32"/>
@@ -1579,7 +1479,6 @@
           <w:szCs w:val="28"/>
         </w:rPr>
       </w:pPr>
-      <w:proofErr w:type="spellStart"/>
       <w:r>
         <w:rPr>
           <w:sz w:val="28"/>
@@ -1587,7 +1486,6 @@
         </w:rPr>
         <w:t>Cards</w:t>
       </w:r>
-      <w:proofErr w:type="spellEnd"/>
     </w:p>
     <w:p>
       <w:pPr>
@@ -1605,7 +1503,6 @@
         </w:rPr>
         <w:t>Se selezionata l’azione “</w:t>
       </w:r>
-      <w:proofErr w:type="spellStart"/>
       <w:r>
         <w:rPr>
           <w:b/>
@@ -1614,7 +1511,6 @@
         </w:rPr>
         <w:t>cards</w:t>
       </w:r>
-      <w:proofErr w:type="spellEnd"/>
       <w:r>
         <w:rPr>
           <w:sz w:val="24"/>
@@ -1721,7 +1617,6 @@
         </w:rPr>
         <w:t>All’avvio del programma Client (GUI) viene chiesto quale connessione utilizzare: “</w:t>
       </w:r>
-      <w:proofErr w:type="spellStart"/>
       <w:r>
         <w:rPr>
           <w:b/>
@@ -1730,7 +1625,6 @@
         </w:rPr>
         <w:t>rmi</w:t>
       </w:r>
-      <w:proofErr w:type="spellEnd"/>
       <w:r>
         <w:rPr>
           <w:sz w:val="24"/>
@@ -1752,7 +1646,6 @@
         </w:rPr>
         <w:t>“</w:t>
       </w:r>
-      <w:proofErr w:type="spellStart"/>
       <w:r>
         <w:rPr>
           <w:b/>
@@ -1761,7 +1654,6 @@
         </w:rPr>
         <w:t>socket</w:t>
       </w:r>
-      <w:proofErr w:type="spellEnd"/>
       <w:r>
         <w:rPr>
           <w:sz w:val="24"/>
@@ -1789,6 +1681,7 @@
       <w:r>
         <w:rPr>
           <w:noProof/>
+          <w:lang w:eastAsia="it-IT"/>
         </w:rPr>
         <w:drawing>
           <wp:anchor distT="0" distB="0" distL="114300" distR="114300" simplePos="0" relativeHeight="251658240" behindDoc="0" locked="0" layoutInCell="1" allowOverlap="1" wp14:anchorId="745EC5CD" wp14:editId="72D75270">
@@ -1889,7 +1782,6 @@
           <w:sz w:val="18"/>
           <w:szCs w:val="18"/>
         </w:rPr>
-        <w:lastRenderedPageBreak/>
         <w:t xml:space="preserve">  </w:t>
       </w:r>
       <w:r>
@@ -1900,7 +1792,6 @@
         </w:rPr>
         <w:t xml:space="preserve">              </w:t>
       </w:r>
-      <w:proofErr w:type="spellStart"/>
       <w:r>
         <w:rPr>
           <w:b/>
@@ -1909,7 +1800,6 @@
         </w:rPr>
         <w:t>UsernameFrame</w:t>
       </w:r>
-      <w:proofErr w:type="spellEnd"/>
       <w:r>
         <w:rPr>
           <w:sz w:val="18"/>
@@ -1994,6 +1884,7 @@
           <w:sz w:val="28"/>
           <w:szCs w:val="28"/>
         </w:rPr>
+        <w:lastRenderedPageBreak/>
         <w:t>Tabellone</w:t>
       </w:r>
     </w:p>
@@ -2010,6 +1901,7 @@
       <w:r>
         <w:rPr>
           <w:noProof/>
+          <w:lang w:eastAsia="it-IT"/>
         </w:rPr>
         <w:drawing>
           <wp:anchor distT="0" distB="0" distL="114300" distR="114300" simplePos="0" relativeHeight="251659264" behindDoc="0" locked="0" layoutInCell="1" allowOverlap="1" wp14:anchorId="6E5376D4" wp14:editId="13029A01">
@@ -2135,16 +2027,7 @@
           <w:sz w:val="24"/>
           <w:szCs w:val="24"/>
         </w:rPr>
-        <w:t xml:space="preserve"> all’interno della partita. Per posizionare un famigliare è necessario prima selezionarlo nella plancia con un click ed in seguito selezionare la zona dove spostarlo, sempre con un click</w:t>
-      </w:r>
-      <w:bookmarkStart w:id="0" w:name="_GoBack"/>
-      <w:bookmarkEnd w:id="0"/>
-      <w:r>
-        <w:rPr>
-          <w:sz w:val="24"/>
-          <w:szCs w:val="24"/>
-        </w:rPr>
-        <w:t xml:space="preserve">. </w:t>
+        <w:t xml:space="preserve"> all’interno della partita. Per posizionare un famigliare è necessario prima selezionarlo nella plancia con un click ed in seguito selezionare la zona dove spostarlo, sempre con un click. </w:t>
       </w:r>
       <w:r>
         <w:rPr>
@@ -2277,6 +2160,7 @@
       <w:r>
         <w:rPr>
           <w:noProof/>
+          <w:lang w:eastAsia="it-IT"/>
         </w:rPr>
         <w:drawing>
           <wp:anchor distT="0" distB="0" distL="114300" distR="114300" simplePos="0" relativeHeight="251660288" behindDoc="0" locked="0" layoutInCell="1" allowOverlap="1" wp14:anchorId="1AEC2626" wp14:editId="708040B1">
@@ -2517,6 +2401,7 @@
       <w:r>
         <w:rPr>
           <w:noProof/>
+          <w:lang w:eastAsia="it-IT"/>
         </w:rPr>
         <w:drawing>
           <wp:anchor distT="0" distB="0" distL="114300" distR="114300" simplePos="0" relativeHeight="251661312" behindDoc="0" locked="0" layoutInCell="1" allowOverlap="1" wp14:anchorId="66CFDE02" wp14:editId="4F84CF43">
@@ -2607,7 +2492,6 @@
           <w:szCs w:val="18"/>
         </w:rPr>
       </w:pPr>
-      <w:proofErr w:type="spellStart"/>
       <w:r>
         <w:rPr>
           <w:b/>
@@ -2624,7 +2508,6 @@
         </w:rPr>
         <w:t>Aversario</w:t>
       </w:r>
-      <w:proofErr w:type="spellEnd"/>
       <w:r>
         <w:rPr>
           <w:sz w:val="18"/>
@@ -2658,143 +2541,6 @@
       <w:pPr>
         <w:pStyle w:val="Paragrafoelenco"/>
         <w:ind w:left="709"/>
-        <w:rPr>
-          <w:sz w:val="24"/>
-          <w:szCs w:val="24"/>
-        </w:rPr>
-      </w:pPr>
-    </w:p>
-    <w:p>
-      <w:pPr>
-        <w:pStyle w:val="Paragrafoelenco"/>
-        <w:numPr>
-          <w:ilvl w:val="1"/>
-          <w:numId w:val="1"/>
-        </w:numPr>
-        <w:rPr>
-          <w:sz w:val="28"/>
-          <w:szCs w:val="28"/>
-        </w:rPr>
-      </w:pPr>
-      <w:r>
-        <w:rPr>
-          <w:sz w:val="28"/>
-          <w:szCs w:val="28"/>
-        </w:rPr>
-        <w:t>Le Scomuniche</w:t>
-      </w:r>
-    </w:p>
-    <w:p>
-      <w:pPr>
-        <w:pStyle w:val="Paragrafoelenco"/>
-        <w:ind w:left="420"/>
-        <w:rPr>
-          <w:sz w:val="24"/>
-          <w:szCs w:val="24"/>
-        </w:rPr>
-      </w:pPr>
-      <w:r>
-        <w:rPr>
-          <w:sz w:val="24"/>
-          <w:szCs w:val="24"/>
-        </w:rPr>
-        <w:t xml:space="preserve">Al giocatore viene notificata la scomunica solamente quando essa viene applicata la prima volta dopo un rapporto del Vaticano. </w:t>
-      </w:r>
-      <w:r>
-        <w:rPr>
-          <w:sz w:val="24"/>
-          <w:szCs w:val="24"/>
-        </w:rPr>
-        <w:t>Successivamente</w:t>
-      </w:r>
-      <w:r>
-        <w:rPr>
-          <w:sz w:val="24"/>
-          <w:szCs w:val="24"/>
-        </w:rPr>
-        <w:t>, nella modalità linea di comando,</w:t>
-      </w:r>
-      <w:r>
-        <w:rPr>
-          <w:sz w:val="24"/>
-          <w:szCs w:val="24"/>
-        </w:rPr>
-        <w:t xml:space="preserve"> </w:t>
-      </w:r>
-      <w:r>
-        <w:rPr>
-          <w:sz w:val="24"/>
-          <w:szCs w:val="24"/>
-        </w:rPr>
-        <w:t xml:space="preserve">è </w:t>
-      </w:r>
-      <w:r>
-        <w:rPr>
-          <w:sz w:val="24"/>
-          <w:szCs w:val="24"/>
-        </w:rPr>
-        <w:t>possibile consultare le scomuniche della partita all’interno del comando “</w:t>
-      </w:r>
-      <w:proofErr w:type="spellStart"/>
-      <w:r>
-        <w:rPr>
-          <w:b/>
-          <w:sz w:val="24"/>
-          <w:szCs w:val="24"/>
-        </w:rPr>
-        <w:t>dash</w:t>
-      </w:r>
-      <w:proofErr w:type="spellEnd"/>
-      <w:r>
-        <w:rPr>
-          <w:sz w:val="24"/>
-          <w:szCs w:val="24"/>
-        </w:rPr>
-        <w:t>” (scomuniche associate ai giocatori) o “</w:t>
-      </w:r>
-      <w:r>
-        <w:rPr>
-          <w:b/>
-          <w:sz w:val="24"/>
-          <w:szCs w:val="24"/>
-        </w:rPr>
-        <w:t>board</w:t>
-      </w:r>
-      <w:r>
-        <w:rPr>
-          <w:sz w:val="24"/>
-          <w:szCs w:val="24"/>
-        </w:rPr>
-        <w:t xml:space="preserve">” (scomuniche in uso); </w:t>
-      </w:r>
-      <w:r>
-        <w:rPr>
-          <w:sz w:val="24"/>
-          <w:szCs w:val="24"/>
-        </w:rPr>
-        <w:t xml:space="preserve">il programma attua automaticamente tutti i </w:t>
-      </w:r>
-      <w:proofErr w:type="spellStart"/>
-      <w:r>
-        <w:rPr>
-          <w:sz w:val="24"/>
-          <w:szCs w:val="24"/>
-        </w:rPr>
-        <w:t>malus</w:t>
-      </w:r>
-      <w:proofErr w:type="spellEnd"/>
-      <w:r>
-        <w:rPr>
-          <w:sz w:val="24"/>
-          <w:szCs w:val="24"/>
-        </w:rPr>
-        <w:t xml:space="preserve"> derivanti dalle tessere scomunica.</w:t>
-      </w:r>
-    </w:p>
-    <w:p>
-      <w:pPr>
-        <w:pStyle w:val="Paragrafoelenco"/>
-        <w:ind w:left="420"/>
         <w:rPr>
           <w:sz w:val="24"/>
           <w:szCs w:val="24"/>
@@ -2818,6 +2564,127 @@
           <w:sz w:val="28"/>
           <w:szCs w:val="28"/>
         </w:rPr>
+        <w:t>Le Scomuniche</w:t>
+      </w:r>
+    </w:p>
+    <w:p>
+      <w:pPr>
+        <w:pStyle w:val="Paragrafoelenco"/>
+        <w:ind w:left="420"/>
+        <w:rPr>
+          <w:sz w:val="24"/>
+          <w:szCs w:val="24"/>
+        </w:rPr>
+      </w:pPr>
+      <w:r>
+        <w:rPr>
+          <w:sz w:val="24"/>
+          <w:szCs w:val="24"/>
+        </w:rPr>
+        <w:t xml:space="preserve">Al giocatore viene notificata la scomunica solamente quando essa viene applicata la prima volta dopo un rapporto del Vaticano. </w:t>
+      </w:r>
+      <w:r>
+        <w:rPr>
+          <w:sz w:val="24"/>
+          <w:szCs w:val="24"/>
+        </w:rPr>
+        <w:t>N</w:t>
+      </w:r>
+      <w:bookmarkStart w:id="0" w:name="_GoBack"/>
+      <w:bookmarkEnd w:id="0"/>
+      <w:r>
+        <w:rPr>
+          <w:sz w:val="24"/>
+          <w:szCs w:val="24"/>
+        </w:rPr>
+        <w:t>ella modalità linea di comando,</w:t>
+      </w:r>
+      <w:r>
+        <w:rPr>
+          <w:sz w:val="24"/>
+          <w:szCs w:val="24"/>
+        </w:rPr>
+        <w:t xml:space="preserve"> </w:t>
+      </w:r>
+      <w:r>
+        <w:rPr>
+          <w:sz w:val="24"/>
+          <w:szCs w:val="24"/>
+        </w:rPr>
+        <w:t xml:space="preserve">è </w:t>
+      </w:r>
+      <w:r>
+        <w:rPr>
+          <w:sz w:val="24"/>
+          <w:szCs w:val="24"/>
+        </w:rPr>
+        <w:t>possibile consultare le scomuniche della partita all’interno del comando “</w:t>
+      </w:r>
+      <w:r>
+        <w:rPr>
+          <w:b/>
+          <w:sz w:val="24"/>
+          <w:szCs w:val="24"/>
+        </w:rPr>
+        <w:t>dash</w:t>
+      </w:r>
+      <w:r>
+        <w:rPr>
+          <w:sz w:val="24"/>
+          <w:szCs w:val="24"/>
+        </w:rPr>
+        <w:t>” (scomuniche associate ai giocatori) o “</w:t>
+      </w:r>
+      <w:r>
+        <w:rPr>
+          <w:b/>
+          <w:sz w:val="24"/>
+          <w:szCs w:val="24"/>
+        </w:rPr>
+        <w:t>board</w:t>
+      </w:r>
+      <w:r>
+        <w:rPr>
+          <w:sz w:val="24"/>
+          <w:szCs w:val="24"/>
+        </w:rPr>
+        <w:t xml:space="preserve">” (scomuniche in uso); </w:t>
+      </w:r>
+      <w:r>
+        <w:rPr>
+          <w:sz w:val="24"/>
+          <w:szCs w:val="24"/>
+        </w:rPr>
+        <w:t>il programma attua automaticamente tutti i malus derivanti dalle tessere scomunica.</w:t>
+      </w:r>
+    </w:p>
+    <w:p>
+      <w:pPr>
+        <w:pStyle w:val="Paragrafoelenco"/>
+        <w:ind w:left="420"/>
+        <w:rPr>
+          <w:sz w:val="24"/>
+          <w:szCs w:val="24"/>
+        </w:rPr>
+      </w:pPr>
+    </w:p>
+    <w:p>
+      <w:pPr>
+        <w:pStyle w:val="Paragrafoelenco"/>
+        <w:numPr>
+          <w:ilvl w:val="0"/>
+          <w:numId w:val="1"/>
+        </w:numPr>
+        <w:rPr>
+          <w:sz w:val="28"/>
+          <w:szCs w:val="28"/>
+        </w:rPr>
+      </w:pPr>
+      <w:r>
+        <w:rPr>
+          <w:sz w:val="28"/>
+          <w:szCs w:val="28"/>
+        </w:rPr>
         <w:t>Fine Del Gioco</w:t>
       </w:r>
     </w:p>
@@ -2835,23 +2702,7 @@
           <w:sz w:val="24"/>
           <w:szCs w:val="24"/>
         </w:rPr>
-        <w:t xml:space="preserve">Alla fine della partita, il programma calcola la classifica finale basata sui punti vittoria in possesso dei giocatori, calcolando tutti i bonus derivanti da carte e i </w:t>
-      </w:r>
-      <w:proofErr w:type="spellStart"/>
-      <w:r>
-        <w:rPr>
-          <w:sz w:val="24"/>
-          <w:szCs w:val="24"/>
-        </w:rPr>
-        <w:t>malus</w:t>
-      </w:r>
-      <w:proofErr w:type="spellEnd"/>
-      <w:r>
-        <w:rPr>
-          <w:sz w:val="24"/>
-          <w:szCs w:val="24"/>
-        </w:rPr>
-        <w:t xml:space="preserve"> derivanti dalle tessere scomunica, nonché i punti vittoria ricevuti in base alle risorse in proprio possesso. Tale classifica viene poi inviata a tutti i giocatori.</w:t>
+        <w:t>Alla fine della partita, il programma calcola la classifica finale basata sui punti vittoria in possesso dei giocatori, calcolando tutti i bonus derivanti da carte e i malus derivanti dalle tessere scomunica, nonché i punti vittoria ricevuti in base alle risorse in proprio possesso. Tale classifica viene poi inviata a tutti i giocatori.</w:t>
       </w:r>
     </w:p>
     <w:p>
@@ -2886,7 +2737,7 @@
 </file>
 
 <file path=word/endnotes.xml><?xml version="1.0" encoding="utf-8"?>
-<w:endnotes xmlns:wpc="http://schemas.microsoft.com/office/word/2010/wordprocessingCanvas" xmlns:cx="http://schemas.microsoft.com/office/drawing/2014/chartex" xmlns:cx1="http://schemas.microsoft.com/office/drawing/2015/9/8/chartex" xmlns:cx2="http://schemas.microsoft.com/office/drawing/2015/10/21/chartex" xmlns:cx3="http://schemas.microsoft.com/office/drawing/2016/5/9/chartex" xmlns:cx4="http://schemas.microsoft.com/office/drawing/2016/5/10/chartex" xmlns:cx5="http://schemas.microsoft.com/office/drawing/2016/5/11/chartex" xmlns:mc="http://schemas.openxmlformats.org/markup-compatibility/2006" xmlns:o="urn:schemas-microsoft-com:office:office" xmlns:r="http://schemas.openxmlformats.org/officeDocument/2006/relationships" xmlns:m="http://schemas.openxmlformats.org/officeDocument/2006/math" xmlns:v="urn:schemas-microsoft-com:vml" xmlns:wp14="http://schemas.microsoft.com/office/word/2010/wordprocessingDrawing" xmlns:wp="http://schemas.openxmlformats.org/drawingml/2006/wordprocessingDrawing" xmlns:w10="urn:schemas-microsoft-com:office:word" xmlns:w="http://schemas.openxmlformats.org/wordprocessingml/2006/main" xmlns:w14="http://schemas.microsoft.com/office/word/2010/wordml" xmlns:w15="http://schemas.microsoft.com/office/word/2012/wordml" xmlns:w16se="http://schemas.microsoft.com/office/word/2015/wordml/symex" xmlns:wpg="http://schemas.microsoft.com/office/word/2010/wordprocessingGroup" xmlns:wpi="http://schemas.microsoft.com/office/word/2010/wordprocessingInk" xmlns:wne="http://schemas.microsoft.com/office/word/2006/wordml" xmlns:wps="http://schemas.microsoft.com/office/word/2010/wordprocessingShape" mc:Ignorable="w14 w15 w16se wp14">
+<w:endnotes xmlns:wpc="http://schemas.microsoft.com/office/word/2010/wordprocessingCanvas" xmlns:mc="http://schemas.openxmlformats.org/markup-compatibility/2006" xmlns:o="urn:schemas-microsoft-com:office:office" xmlns:r="http://schemas.openxmlformats.org/officeDocument/2006/relationships" xmlns:m="http://schemas.openxmlformats.org/officeDocument/2006/math" xmlns:v="urn:schemas-microsoft-com:vml" xmlns:wp14="http://schemas.microsoft.com/office/word/2010/wordprocessingDrawing" xmlns:wp="http://schemas.openxmlformats.org/drawingml/2006/wordprocessingDrawing" xmlns:w10="urn:schemas-microsoft-com:office:word" xmlns:w="http://schemas.openxmlformats.org/wordprocessingml/2006/main" xmlns:w14="http://schemas.microsoft.com/office/word/2010/wordml" xmlns:w15="http://schemas.microsoft.com/office/word/2012/wordml" xmlns:wpg="http://schemas.microsoft.com/office/word/2010/wordprocessingGroup" xmlns:wpi="http://schemas.microsoft.com/office/word/2010/wordprocessingInk" xmlns:wne="http://schemas.microsoft.com/office/word/2006/wordml" xmlns:wps="http://schemas.microsoft.com/office/word/2010/wordprocessingShape" mc:Ignorable="w14 w15 wp14">
   <w:endnote w:type="separator" w:id="-1">
     <w:p>
       <w:pPr>
@@ -2911,7 +2762,7 @@
 </file>
 
 <file path=word/footnotes.xml><?xml version="1.0" encoding="utf-8"?>
-<w:footnotes xmlns:wpc="http://schemas.microsoft.com/office/word/2010/wordprocessingCanvas" xmlns:cx="http://schemas.microsoft.com/office/drawing/2014/chartex" xmlns:cx1="http://schemas.microsoft.com/office/drawing/2015/9/8/chartex" xmlns:cx2="http://schemas.microsoft.com/office/drawing/2015/10/21/chartex" xmlns:cx3="http://schemas.microsoft.com/office/drawing/2016/5/9/chartex" xmlns:cx4="http://schemas.microsoft.com/office/drawing/2016/5/10/chartex" xmlns:cx5="http://schemas.microsoft.com/office/drawing/2016/5/11/chartex" xmlns:mc="http://schemas.openxmlformats.org/markup-compatibility/2006" xmlns:o="urn:schemas-microsoft-com:office:office" xmlns:r="http://schemas.openxmlformats.org/officeDocument/2006/relationships" xmlns:m="http://schemas.openxmlformats.org/officeDocument/2006/math" xmlns:v="urn:schemas-microsoft-com:vml" xmlns:wp14="http://schemas.microsoft.com/office/word/2010/wordprocessingDrawing" xmlns:wp="http://schemas.openxmlformats.org/drawingml/2006/wordprocessingDrawing" xmlns:w10="urn:schemas-microsoft-com:office:word" xmlns:w="http://schemas.openxmlformats.org/wordprocessingml/2006/main" xmlns:w14="http://schemas.microsoft.com/office/word/2010/wordml" xmlns:w15="http://schemas.microsoft.com/office/word/2012/wordml" xmlns:w16se="http://schemas.microsoft.com/office/word/2015/wordml/symex" xmlns:wpg="http://schemas.microsoft.com/office/word/2010/wordprocessingGroup" xmlns:wpi="http://schemas.microsoft.com/office/word/2010/wordprocessingInk" xmlns:wne="http://schemas.microsoft.com/office/word/2006/wordml" xmlns:wps="http://schemas.microsoft.com/office/word/2010/wordprocessingShape" mc:Ignorable="w14 w15 w16se wp14">
+<w:footnotes xmlns:wpc="http://schemas.microsoft.com/office/word/2010/wordprocessingCanvas" xmlns:mc="http://schemas.openxmlformats.org/markup-compatibility/2006" xmlns:o="urn:schemas-microsoft-com:office:office" xmlns:r="http://schemas.openxmlformats.org/officeDocument/2006/relationships" xmlns:m="http://schemas.openxmlformats.org/officeDocument/2006/math" xmlns:v="urn:schemas-microsoft-com:vml" xmlns:wp14="http://schemas.microsoft.com/office/word/2010/wordprocessingDrawing" xmlns:wp="http://schemas.openxmlformats.org/drawingml/2006/wordprocessingDrawing" xmlns:w10="urn:schemas-microsoft-com:office:word" xmlns:w="http://schemas.openxmlformats.org/wordprocessingml/2006/main" xmlns:w14="http://schemas.microsoft.com/office/word/2010/wordml" xmlns:w15="http://schemas.microsoft.com/office/word/2012/wordml" xmlns:wpg="http://schemas.microsoft.com/office/word/2010/wordprocessingGroup" xmlns:wpi="http://schemas.microsoft.com/office/word/2010/wordprocessingInk" xmlns:wne="http://schemas.microsoft.com/office/word/2006/wordml" xmlns:wps="http://schemas.microsoft.com/office/word/2010/wordprocessingShape" mc:Ignorable="w14 w15 wp14">
   <w:footnote w:type="separator" w:id="-1">
     <w:p>
       <w:pPr>
@@ -2936,7 +2787,7 @@
 </file>
 
 <file path=word/header1.xml><?xml version="1.0" encoding="utf-8"?>
-<w:hdr xmlns:wpc="http://schemas.microsoft.com/office/word/2010/wordprocessingCanvas" xmlns:cx="http://schemas.microsoft.com/office/drawing/2014/chartex" xmlns:cx1="http://schemas.microsoft.com/office/drawing/2015/9/8/chartex" xmlns:cx2="http://schemas.microsoft.com/office/drawing/2015/10/21/chartex" xmlns:cx3="http://schemas.microsoft.com/office/drawing/2016/5/9/chartex" xmlns:cx4="http://schemas.microsoft.com/office/drawing/2016/5/10/chartex" xmlns:cx5="http://schemas.microsoft.com/office/drawing/2016/5/11/chartex" xmlns:mc="http://schemas.openxmlformats.org/markup-compatibility/2006" xmlns:o="urn:schemas-microsoft-com:office:office" xmlns:r="http://schemas.openxmlformats.org/officeDocument/2006/relationships" xmlns:m="http://schemas.openxmlformats.org/officeDocument/2006/math" xmlns:v="urn:schemas-microsoft-com:vml" xmlns:wp14="http://schemas.microsoft.com/office/word/2010/wordprocessingDrawing" xmlns:wp="http://schemas.openxmlformats.org/drawingml/2006/wordprocessingDrawing" xmlns:w10="urn:schemas-microsoft-com:office:word" xmlns:w="http://schemas.openxmlformats.org/wordprocessingml/2006/main" xmlns:w14="http://schemas.microsoft.com/office/word/2010/wordml" xmlns:w15="http://schemas.microsoft.com/office/word/2012/wordml" xmlns:w16se="http://schemas.microsoft.com/office/word/2015/wordml/symex" xmlns:wpg="http://schemas.microsoft.com/office/word/2010/wordprocessingGroup" xmlns:wpi="http://schemas.microsoft.com/office/word/2010/wordprocessingInk" xmlns:wne="http://schemas.microsoft.com/office/word/2006/wordml" xmlns:wps="http://schemas.microsoft.com/office/word/2010/wordprocessingShape" mc:Ignorable="w14 w15 w16se wp14">
+<w:hdr xmlns:wpc="http://schemas.microsoft.com/office/word/2010/wordprocessingCanvas" xmlns:mc="http://schemas.openxmlformats.org/markup-compatibility/2006" xmlns:o="urn:schemas-microsoft-com:office:office" xmlns:r="http://schemas.openxmlformats.org/officeDocument/2006/relationships" xmlns:m="http://schemas.openxmlformats.org/officeDocument/2006/math" xmlns:v="urn:schemas-microsoft-com:vml" xmlns:wp14="http://schemas.microsoft.com/office/word/2010/wordprocessingDrawing" xmlns:wp="http://schemas.openxmlformats.org/drawingml/2006/wordprocessingDrawing" xmlns:w10="urn:schemas-microsoft-com:office:word" xmlns:w="http://schemas.openxmlformats.org/wordprocessingml/2006/main" xmlns:w14="http://schemas.microsoft.com/office/word/2010/wordml" xmlns:w15="http://schemas.microsoft.com/office/word/2012/wordml" xmlns:wpg="http://schemas.microsoft.com/office/word/2010/wordprocessingGroup" xmlns:wpi="http://schemas.microsoft.com/office/word/2010/wordprocessingInk" xmlns:wne="http://schemas.microsoft.com/office/word/2006/wordml" xmlns:wps="http://schemas.microsoft.com/office/word/2010/wordprocessingShape" mc:Ignorable="w14 w15 wp14">
   <w:p>
     <w:pPr>
       <w:pStyle w:val="Titolo"/>
@@ -3004,7 +2855,7 @@
 </file>
 
 <file path=word/numbering.xml><?xml version="1.0" encoding="utf-8"?>
-<w:numbering xmlns:wpc="http://schemas.microsoft.com/office/word/2010/wordprocessingCanvas" xmlns:cx="http://schemas.microsoft.com/office/drawing/2014/chartex" xmlns:cx1="http://schemas.microsoft.com/office/drawing/2015/9/8/chartex" xmlns:cx2="http://schemas.microsoft.com/office/drawing/2015/10/21/chartex" xmlns:cx3="http://schemas.microsoft.com/office/drawing/2016/5/9/chartex" xmlns:cx4="http://schemas.microsoft.com/office/drawing/2016/5/10/chartex" xmlns:cx5="http://schemas.microsoft.com/office/drawing/2016/5/11/chartex" xmlns:mc="http://schemas.openxmlformats.org/markup-compatibility/2006" xmlns:o="urn:schemas-microsoft-com:office:office" xmlns:r="http://schemas.openxmlformats.org/officeDocument/2006/relationships" xmlns:m="http://schemas.openxmlformats.org/officeDocument/2006/math" xmlns:v="urn:schemas-microsoft-com:vml" xmlns:wp14="http://schemas.microsoft.com/office/word/2010/wordprocessingDrawing" xmlns:wp="http://schemas.openxmlformats.org/drawingml/2006/wordprocessingDrawing" xmlns:w10="urn:schemas-microsoft-com:office:word" xmlns:w="http://schemas.openxmlformats.org/wordprocessingml/2006/main" xmlns:w14="http://schemas.microsoft.com/office/word/2010/wordml" xmlns:w15="http://schemas.microsoft.com/office/word/2012/wordml" xmlns:w16se="http://schemas.microsoft.com/office/word/2015/wordml/symex" xmlns:wpg="http://schemas.microsoft.com/office/word/2010/wordprocessingGroup" xmlns:wpi="http://schemas.microsoft.com/office/word/2010/wordprocessingInk" xmlns:wne="http://schemas.microsoft.com/office/word/2006/wordml" xmlns:wps="http://schemas.microsoft.com/office/word/2010/wordprocessingShape" mc:Ignorable="w14 w15 w16se wp14">
+<w:numbering xmlns:wpc="http://schemas.microsoft.com/office/word/2010/wordprocessingCanvas" xmlns:mc="http://schemas.openxmlformats.org/markup-compatibility/2006" xmlns:o="urn:schemas-microsoft-com:office:office" xmlns:r="http://schemas.openxmlformats.org/officeDocument/2006/relationships" xmlns:m="http://schemas.openxmlformats.org/officeDocument/2006/math" xmlns:v="urn:schemas-microsoft-com:vml" xmlns:wp14="http://schemas.microsoft.com/office/word/2010/wordprocessingDrawing" xmlns:wp="http://schemas.openxmlformats.org/drawingml/2006/wordprocessingDrawing" xmlns:w10="urn:schemas-microsoft-com:office:word" xmlns:w="http://schemas.openxmlformats.org/wordprocessingml/2006/main" xmlns:w14="http://schemas.microsoft.com/office/word/2010/wordml" xmlns:w15="http://schemas.microsoft.com/office/word/2012/wordml" xmlns:wpg="http://schemas.microsoft.com/office/word/2010/wordprocessingGroup" xmlns:wpi="http://schemas.microsoft.com/office/word/2010/wordprocessingInk" xmlns:wne="http://schemas.microsoft.com/office/word/2006/wordml" xmlns:wps="http://schemas.microsoft.com/office/word/2010/wordprocessingShape" mc:Ignorable="w14 w15 wp14">
   <w:abstractNum w:abstractNumId="0" w15:restartNumberingAfterBreak="0">
     <w:nsid w:val="1EFB2B5F"/>
     <w:multiLevelType w:val="multilevel"/>
@@ -3357,7 +3208,7 @@
 </file>
 
 <file path=word/styles.xml><?xml version="1.0" encoding="utf-8"?>
-<w:styles xmlns:mc="http://schemas.openxmlformats.org/markup-compatibility/2006" xmlns:r="http://schemas.openxmlformats.org/officeDocument/2006/relationships" xmlns:w="http://schemas.openxmlformats.org/wordprocessingml/2006/main" xmlns:w14="http://schemas.microsoft.com/office/word/2010/wordml" xmlns:w15="http://schemas.microsoft.com/office/word/2012/wordml" xmlns:w16se="http://schemas.microsoft.com/office/word/2015/wordml/symex" mc:Ignorable="w14 w15 w16se">
+<w:styles xmlns:mc="http://schemas.openxmlformats.org/markup-compatibility/2006" xmlns:r="http://schemas.openxmlformats.org/officeDocument/2006/relationships" xmlns:w="http://schemas.openxmlformats.org/wordprocessingml/2006/main" xmlns:w14="http://schemas.microsoft.com/office/word/2010/wordml" xmlns:w15="http://schemas.microsoft.com/office/word/2012/wordml" mc:Ignorable="w14 w15">
   <w:docDefaults>
     <w:rPrDefault>
       <w:rPr>
@@ -3373,7 +3224,7 @@
       </w:pPr>
     </w:pPrDefault>
   </w:docDefaults>
-  <w:latentStyles w:defLockedState="0" w:defUIPriority="99" w:defSemiHidden="0" w:defUnhideWhenUsed="0" w:defQFormat="0" w:count="374">
+  <w:latentStyles w:defLockedState="0" w:defUIPriority="99" w:defSemiHidden="0" w:defUnhideWhenUsed="0" w:defQFormat="0" w:count="371">
     <w:lsdException w:name="Normal" w:uiPriority="0" w:qFormat="1"/>
     <w:lsdException w:name="heading 1" w:uiPriority="9" w:qFormat="1"/>
     <w:lsdException w:name="heading 2" w:semiHidden="1" w:uiPriority="9" w:unhideWhenUsed="1" w:qFormat="1"/>
@@ -3479,6 +3330,7 @@
     <w:lsdException w:name="HTML Sample" w:semiHidden="1" w:unhideWhenUsed="1"/>
     <w:lsdException w:name="HTML Typewriter" w:semiHidden="1" w:unhideWhenUsed="1"/>
     <w:lsdException w:name="HTML Variable" w:semiHidden="1" w:unhideWhenUsed="1"/>
+    <w:lsdException w:name="Normal Table" w:semiHidden="1" w:unhideWhenUsed="1"/>
     <w:lsdException w:name="annotation subject" w:semiHidden="1" w:unhideWhenUsed="1"/>
     <w:lsdException w:name="No List" w:semiHidden="1" w:unhideWhenUsed="1"/>
     <w:lsdException w:name="Outline List 1" w:semiHidden="1" w:unhideWhenUsed="1"/>
@@ -3523,6 +3375,7 @@
     <w:lsdException w:name="Table Professional" w:semiHidden="1" w:unhideWhenUsed="1"/>
     <w:lsdException w:name="Table Subtle 1" w:semiHidden="1" w:unhideWhenUsed="1"/>
     <w:lsdException w:name="Table Subtle 2" w:semiHidden="1" w:unhideWhenUsed="1"/>
+    <w:lsdException w:name="Table Web 1" w:semiHidden="1" w:unhideWhenUsed="1"/>
     <w:lsdException w:name="Table Web 2" w:semiHidden="1" w:unhideWhenUsed="1"/>
     <w:lsdException w:name="Table Web 3" w:semiHidden="1" w:unhideWhenUsed="1"/>
     <w:lsdException w:name="Balloon Text" w:semiHidden="1" w:unhideWhenUsed="1"/>
@@ -3743,9 +3596,6 @@
     <w:lsdException w:name="List Table 5 Dark Accent 6" w:uiPriority="50"/>
     <w:lsdException w:name="List Table 6 Colorful Accent 6" w:uiPriority="51"/>
     <w:lsdException w:name="List Table 7 Colorful Accent 6" w:uiPriority="52"/>
-    <w:lsdException w:name="Mention" w:semiHidden="1" w:unhideWhenUsed="1"/>
-    <w:lsdException w:name="Smart Hyperlink" w:semiHidden="1" w:unhideWhenUsed="1"/>
-    <w:lsdException w:name="Hashtag" w:semiHidden="1" w:unhideWhenUsed="1"/>
   </w:latentStyles>
   <w:style w:type="paragraph" w:default="1" w:styleId="Normale">
     <w:name w:val="Normal"/>
